--- a/CadierDesktop/Resources/PVC_Cinza_Quarteto.docx
+++ b/CadierDesktop/Resources/PVC_Cinza_Quarteto.docx
@@ -1,6 +1,6 @@
 
 <file path=word/document.xml><?xml version="1.0" encoding="utf-8"?>
-<w:document xmlns:wpc="http://schemas.microsoft.com/office/word/2010/wordprocessingCanvas" xmlns:cx="http://schemas.microsoft.com/office/drawing/2014/chartex" xmlns:cx1="http://schemas.microsoft.com/office/drawing/2015/9/8/chartex" xmlns:cx2="http://schemas.microsoft.com/office/drawing/2015/10/21/chartex" xmlns:cx3="http://schemas.microsoft.com/office/drawing/2016/5/9/chartex" xmlns:cx4="http://schemas.microsoft.com/office/drawing/2016/5/10/chartex" xmlns:cx5="http://schemas.microsoft.com/office/drawing/2016/5/11/chartex" xmlns:cx6="http://schemas.microsoft.com/office/drawing/2016/5/12/chartex" xmlns:cx7="http://schemas.microsoft.com/office/drawing/2016/5/13/chartex" xmlns:cx8="http://schemas.microsoft.com/office/drawing/2016/5/14/chartex" xmlns:mc="http://schemas.openxmlformats.org/markup-compatibility/2006" xmlns:aink="http://schemas.microsoft.com/office/drawing/2016/ink" xmlns:am3d="http://schemas.microsoft.com/office/drawing/2017/model3d" xmlns:o="urn:schemas-microsoft-com:office:office" xmlns:r="http://schemas.openxmlformats.org/officeDocument/2006/relationships" xmlns:m="http://schemas.openxmlformats.org/officeDocument/2006/math" xmlns:v="urn:schemas-microsoft-com:vml" xmlns:wp14="http://schemas.microsoft.com/office/word/2010/wordprocessingDrawing" xmlns:wp="http://schemas.openxmlformats.org/drawingml/2006/wordprocessingDrawing" xmlns:w10="urn:schemas-microsoft-com:office:word" xmlns:w="http://schemas.openxmlformats.org/wordprocessingml/2006/main" xmlns:w14="http://schemas.microsoft.com/office/word/2010/wordml" xmlns:w15="http://schemas.microsoft.com/office/word/2012/wordml" xmlns:w16cex="http://schemas.microsoft.com/office/word/2018/wordml/cex" xmlns:w16cid="http://schemas.microsoft.com/office/word/2016/wordml/cid" xmlns:w16="http://schemas.microsoft.com/office/word/2018/wordml" xmlns:w16se="http://schemas.microsoft.com/office/word/2015/wordml/symex" xmlns:wpg="http://schemas.microsoft.com/office/word/2010/wordprocessingGroup" xmlns:wpi="http://schemas.microsoft.com/office/word/2010/wordprocessingInk" xmlns:wne="http://schemas.microsoft.com/office/word/2006/wordml" xmlns:wps="http://schemas.microsoft.com/office/word/2010/wordprocessingShape" mc:Ignorable="w14 w15 w16se w16cid w16 w16cex wp14">
+<w:document xmlns:wpc="http://schemas.microsoft.com/office/word/2010/wordprocessingCanvas" xmlns:cx="http://schemas.microsoft.com/office/drawing/2014/chartex" xmlns:cx1="http://schemas.microsoft.com/office/drawing/2015/9/8/chartex" xmlns:cx2="http://schemas.microsoft.com/office/drawing/2015/10/21/chartex" xmlns:cx3="http://schemas.microsoft.com/office/drawing/2016/5/9/chartex" xmlns:cx4="http://schemas.microsoft.com/office/drawing/2016/5/10/chartex" xmlns:cx5="http://schemas.microsoft.com/office/drawing/2016/5/11/chartex" xmlns:cx6="http://schemas.microsoft.com/office/drawing/2016/5/12/chartex" xmlns:cx7="http://schemas.microsoft.com/office/drawing/2016/5/13/chartex" xmlns:cx8="http://schemas.microsoft.com/office/drawing/2016/5/14/chartex" xmlns:mc="http://schemas.openxmlformats.org/markup-compatibility/2006" xmlns:aink="http://schemas.microsoft.com/office/drawing/2016/ink" xmlns:am3d="http://schemas.microsoft.com/office/drawing/2017/model3d" xmlns:o="urn:schemas-microsoft-com:office:office" xmlns:r="http://schemas.openxmlformats.org/officeDocument/2006/relationships" xmlns:m="http://schemas.openxmlformats.org/officeDocument/2006/math" xmlns:v="urn:schemas-microsoft-com:vml" xmlns:wp14="http://schemas.microsoft.com/office/word/2010/wordprocessingDrawing" xmlns:wp="http://schemas.openxmlformats.org/drawingml/2006/wordprocessingDrawing" xmlns:w10="urn:schemas-microsoft-com:office:word" xmlns:w="http://schemas.openxmlformats.org/wordprocessingml/2006/main" xmlns:w14="http://schemas.microsoft.com/office/word/2010/wordml" xmlns:w15="http://schemas.microsoft.com/office/word/2012/wordml" xmlns:w16cex="http://schemas.microsoft.com/office/word/2018/wordml/cex" xmlns:w16cid="http://schemas.microsoft.com/office/word/2016/wordml/cid" xmlns:w16="http://schemas.microsoft.com/office/word/2018/wordml" xmlns:w16sdtdh="http://schemas.microsoft.com/office/word/2020/wordml/sdtdatahash" xmlns:w16se="http://schemas.microsoft.com/office/word/2015/wordml/symex" xmlns:wpg="http://schemas.microsoft.com/office/word/2010/wordprocessingGroup" xmlns:wpi="http://schemas.microsoft.com/office/word/2010/wordprocessingInk" xmlns:wne="http://schemas.microsoft.com/office/word/2006/wordml" xmlns:wps="http://schemas.microsoft.com/office/word/2010/wordprocessingShape" mc:Ignorable="w14 w15 w16se w16cid w16 w16cex w16sdtdh wp14">
   <w:body>
     <w:p>
       <w:pPr>
@@ -20,15 +20,94 @@
         <mc:AlternateContent>
           <mc:Choice Requires="wps">
             <w:drawing>
-              <wp:anchor distT="0" distB="0" distL="114300" distR="114300" simplePos="0" relativeHeight="251678720" behindDoc="0" locked="0" layoutInCell="1" allowOverlap="1" wp14:anchorId="60044BB1" wp14:editId="6100C869">
+              <wp:anchor distT="0" distB="0" distL="114300" distR="114300" simplePos="0" relativeHeight="251675648" behindDoc="1" locked="0" layoutInCell="1" allowOverlap="1" wp14:anchorId="56FE7631" wp14:editId="562F67E8">
                 <wp:simplePos x="0" y="0"/>
                 <wp:positionH relativeFrom="column">
-                  <wp:posOffset>3873045</wp:posOffset>
+                  <wp:posOffset>3874440</wp:posOffset>
                 </wp:positionH>
                 <wp:positionV relativeFrom="paragraph">
-                  <wp:posOffset>8055</wp:posOffset>
+                  <wp:posOffset>8255</wp:posOffset>
                 </wp:positionV>
-                <wp:extent cx="3085465" cy="955343"/>
+                <wp:extent cx="3085465" cy="1943100"/>
+                <wp:effectExtent l="0" t="0" r="19685" b="19050"/>
+                <wp:wrapNone/>
+                <wp:docPr id="4" name="Text Box 2471"/>
+                <wp:cNvGraphicFramePr/>
+                <a:graphic xmlns:a="http://schemas.openxmlformats.org/drawingml/2006/main">
+                  <a:graphicData uri="http://schemas.microsoft.com/office/word/2010/wordprocessingShape">
+                    <wps:wsp>
+                      <wps:cNvSpPr txBox="1"/>
+                      <wps:spPr>
+                        <a:xfrm>
+                          <a:off x="0" y="0"/>
+                          <a:ext cx="3085465" cy="1943100"/>
+                        </a:xfrm>
+                        <a:prstGeom prst="rect">
+                          <a:avLst/>
+                        </a:prstGeom>
+                        <a:noFill/>
+                        <a:ln w="9363">
+                          <a:solidFill>
+                            <a:srgbClr val="7F7F7F"/>
+                          </a:solidFill>
+                          <a:prstDash val="solid"/>
+                        </a:ln>
+                      </wps:spPr>
+                      <wps:txbx>
+                        <w:txbxContent>
+                          <w:p>
+                            <w:r>
+                              <w:tab/>
+                            </w:r>
+                          </w:p>
+                        </w:txbxContent>
+                      </wps:txbx>
+                      <wps:bodyPr vert="horz" wrap="square" lIns="91440" tIns="45720" rIns="91440" bIns="45720" anchor="t" anchorCtr="0" compatLnSpc="0">
+                        <a:noAutofit/>
+                      </wps:bodyPr>
+                    </wps:wsp>
+                  </a:graphicData>
+                </a:graphic>
+              </wp:anchor>
+            </w:drawing>
+          </mc:Choice>
+          <mc:Fallback>
+            <w:pict>
+              <v:shapetype w14:anchorId="56FE7631" id="_x0000_t202" coordsize="21600,21600" o:spt="202" path="m,l,21600r21600,l21600,xe">
+                <v:stroke joinstyle="miter"/>
+                <v:path gradientshapeok="t" o:connecttype="rect"/>
+              </v:shapetype>
+              <v:shape id="Text Box 2471" o:spid="_x0000_s1026" type="#_x0000_t202" style="position:absolute;margin-left:305.05pt;margin-top:.65pt;width:242.95pt;height:153pt;z-index:-251640832;visibility:visible;mso-wrap-style:square;mso-wrap-distance-left:9pt;mso-wrap-distance-top:0;mso-wrap-distance-right:9pt;mso-wrap-distance-bottom:0;mso-position-horizontal:absolute;mso-position-horizontal-relative:text;mso-position-vertical:absolute;mso-position-vertical-relative:text;v-text-anchor:top" o:gfxdata="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" filled="f" strokecolor="#7f7f7f" strokeweight=".26008mm">
+                <v:textbox>
+                  <w:txbxContent>
+                    <w:p>
+                      <w:r>
+                        <w:tab/>
+                      </w:r>
+                    </w:p>
+                  </w:txbxContent>
+                </v:textbox>
+              </v:shape>
+            </w:pict>
+          </mc:Fallback>
+        </mc:AlternateContent>
+      </w:r>
+      <w:r>
+        <w:rPr>
+          <w:noProof/>
+        </w:rPr>
+        <mc:AlternateContent>
+          <mc:Choice Requires="wps">
+            <w:drawing>
+              <wp:anchor distT="0" distB="0" distL="114300" distR="114300" simplePos="0" relativeHeight="251678720" behindDoc="0" locked="0" layoutInCell="1" allowOverlap="1" wp14:anchorId="60044BB1" wp14:editId="162BC520">
+                <wp:simplePos x="0" y="0"/>
+                <wp:positionH relativeFrom="column">
+                  <wp:posOffset>3882720</wp:posOffset>
+                </wp:positionH>
+                <wp:positionV relativeFrom="paragraph">
+                  <wp:posOffset>7620</wp:posOffset>
+                </wp:positionV>
+                <wp:extent cx="3085465" cy="955040"/>
                 <wp:effectExtent l="0" t="0" r="0" b="0"/>
                 <wp:wrapNone/>
                 <wp:docPr id="1" name="Text Box 230"/>
@@ -40,7 +119,7 @@
                       <wps:spPr>
                         <a:xfrm>
                           <a:off x="0" y="0"/>
-                          <a:ext cx="3085465" cy="955343"/>
+                          <a:ext cx="3085465" cy="955040"/>
                         </a:xfrm>
                         <a:prstGeom prst="rect">
                           <a:avLst/>
@@ -96,7 +175,27 @@
                                 <w:sz w:val="18"/>
                                 <w:szCs w:val="18"/>
                               </w:rPr>
-                              <w:t xml:space="preserve">            DE IGREJAS  EVANGÉLICAS EM  REGIÕES</w:t>
+                              <w:t xml:space="preserve">            DE </w:t>
+                            </w:r>
+                            <w:proofErr w:type="gramStart"/>
+                            <w:r>
+                              <w:rPr>
+                                <w:b/>
+                                <w:color w:val="auto"/>
+                                <w:sz w:val="18"/>
+                                <w:szCs w:val="18"/>
+                              </w:rPr>
+                              <w:t>IGREJAS  EVANGÉLICAS</w:t>
+                            </w:r>
+                            <w:proofErr w:type="gramEnd"/>
+                            <w:r>
+                              <w:rPr>
+                                <w:b/>
+                                <w:color w:val="auto"/>
+                                <w:sz w:val="18"/>
+                                <w:szCs w:val="18"/>
+                              </w:rPr>
+                              <w:t xml:space="preserve"> EM  REGIÕES</w:t>
                             </w:r>
                           </w:p>
                           <w:p>
@@ -131,6 +230,7 @@
                               </w:rPr>
                               <w:t xml:space="preserve">   </w:t>
                             </w:r>
+                            <w:proofErr w:type="gramStart"/>
                             <w:r>
                               <w:rPr>
                                 <w:rFonts w:ascii="Arial" w:hAnsi="Arial" w:cs="Arial"/>
@@ -139,8 +239,9 @@
                                 <w:sz w:val="14"/>
                                 <w:szCs w:val="14"/>
                               </w:rPr>
-                              <w:t xml:space="preserve">CNPJ :  </w:t>
-                            </w:r>
+                              <w:t>CNPJ :</w:t>
+                            </w:r>
+                            <w:proofErr w:type="gramEnd"/>
                             <w:r>
                               <w:rPr>
                                 <w:rFonts w:ascii="Arial" w:hAnsi="Arial" w:cs="Arial"/>
@@ -149,8 +250,20 @@
                                 <w:sz w:val="14"/>
                                 <w:szCs w:val="14"/>
                               </w:rPr>
+                              <w:t xml:space="preserve">  </w:t>
+                            </w:r>
+                            <w:proofErr w:type="spellStart"/>
+                            <w:r>
+                              <w:rPr>
+                                <w:rFonts w:ascii="Arial" w:hAnsi="Arial" w:cs="Arial"/>
+                                <w:b/>
+                                <w:color w:val="auto"/>
+                                <w:sz w:val="14"/>
+                                <w:szCs w:val="14"/>
+                              </w:rPr>
                               <w:t>cnpj</w:t>
                             </w:r>
+                            <w:proofErr w:type="spellEnd"/>
                             <w:r>
                               <w:rPr>
                                 <w:rFonts w:ascii="Arial" w:hAnsi="Arial" w:cs="Arial"/>
@@ -183,7 +296,25 @@
                                 <w:sz w:val="16"/>
                                 <w:szCs w:val="16"/>
                               </w:rPr>
-                              <w:t xml:space="preserve">    Rua: João Fco de Assis,51. Duque de Caxias. Rio de Janeiro. Brasil </w:t>
+                              <w:t xml:space="preserve">    Rua: João </w:t>
+                            </w:r>
+                            <w:proofErr w:type="spellStart"/>
+                            <w:r>
+                              <w:rPr>
+                                <w:color w:val="auto"/>
+                                <w:sz w:val="16"/>
+                                <w:szCs w:val="16"/>
+                              </w:rPr>
+                              <w:t>Fco</w:t>
+                            </w:r>
+                            <w:proofErr w:type="spellEnd"/>
+                            <w:r>
+                              <w:rPr>
+                                <w:color w:val="auto"/>
+                                <w:sz w:val="16"/>
+                                <w:szCs w:val="16"/>
+                              </w:rPr>
+                              <w:t xml:space="preserve"> de Assis,51. Duque de Caxias. Rio de Janeiro. Brasil </w:t>
                             </w:r>
                             <w:r>
                               <w:rPr>
@@ -233,11 +364,7 @@
           </mc:Choice>
           <mc:Fallback>
             <w:pict>
-              <v:shapetype w14:anchorId="60044BB1" id="_x0000_t202" coordsize="21600,21600" o:spt="202" path="m,l,21600r21600,l21600,xe">
-                <v:stroke joinstyle="miter"/>
-                <v:path gradientshapeok="t" o:connecttype="rect"/>
-              </v:shapetype>
-              <v:shape id="Text Box 230" o:spid="_x0000_s1026" type="#_x0000_t202" style="position:absolute;margin-left:304.95pt;margin-top:.65pt;width:242.95pt;height:75.2pt;z-index:251678720;visibility:visible;mso-wrap-style:square;mso-height-percent:0;mso-wrap-distance-left:9pt;mso-wrap-distance-top:0;mso-wrap-distance-right:9pt;mso-wrap-distance-bottom:0;mso-position-horizontal:absolute;mso-position-horizontal-relative:text;mso-position-vertical:absolute;mso-position-vertical-relative:text;mso-height-percent:0;mso-height-relative:margin;v-text-anchor:top" o:gfxdata="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" filled="f" stroked="f">
+              <v:shape w14:anchorId="60044BB1" id="Text Box 230" o:spid="_x0000_s1027" type="#_x0000_t202" style="position:absolute;margin-left:305.75pt;margin-top:.6pt;width:242.95pt;height:75.2pt;z-index:251678720;visibility:visible;mso-wrap-style:square;mso-height-percent:0;mso-wrap-distance-left:9pt;mso-wrap-distance-top:0;mso-wrap-distance-right:9pt;mso-wrap-distance-bottom:0;mso-position-horizontal:absolute;mso-position-horizontal-relative:text;mso-position-vertical:absolute;mso-position-vertical-relative:text;mso-height-percent:0;mso-height-relative:margin;v-text-anchor:top" o:gfxdata="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" filled="f" stroked="f">
                 <v:textbox>
                   <w:txbxContent>
                     <w:p>
@@ -283,7 +410,27 @@
                           <w:sz w:val="18"/>
                           <w:szCs w:val="18"/>
                         </w:rPr>
-                        <w:t xml:space="preserve">            DE IGREJAS  EVANGÉLICAS EM  REGIÕES</w:t>
+                        <w:t xml:space="preserve">            DE </w:t>
+                      </w:r>
+                      <w:proofErr w:type="gramStart"/>
+                      <w:r>
+                        <w:rPr>
+                          <w:b/>
+                          <w:color w:val="auto"/>
+                          <w:sz w:val="18"/>
+                          <w:szCs w:val="18"/>
+                        </w:rPr>
+                        <w:t>IGREJAS  EVANGÉLICAS</w:t>
+                      </w:r>
+                      <w:proofErr w:type="gramEnd"/>
+                      <w:r>
+                        <w:rPr>
+                          <w:b/>
+                          <w:color w:val="auto"/>
+                          <w:sz w:val="18"/>
+                          <w:szCs w:val="18"/>
+                        </w:rPr>
+                        <w:t xml:space="preserve"> EM  REGIÕES</w:t>
                       </w:r>
                     </w:p>
                     <w:p>
@@ -318,6 +465,7 @@
                         </w:rPr>
                         <w:t xml:space="preserve">   </w:t>
                       </w:r>
+                      <w:proofErr w:type="gramStart"/>
                       <w:r>
                         <w:rPr>
                           <w:rFonts w:ascii="Arial" w:hAnsi="Arial" w:cs="Arial"/>
@@ -326,8 +474,9 @@
                           <w:sz w:val="14"/>
                           <w:szCs w:val="14"/>
                         </w:rPr>
-                        <w:t xml:space="preserve">CNPJ :  </w:t>
-                      </w:r>
+                        <w:t>CNPJ :</w:t>
+                      </w:r>
+                      <w:proofErr w:type="gramEnd"/>
                       <w:r>
                         <w:rPr>
                           <w:rFonts w:ascii="Arial" w:hAnsi="Arial" w:cs="Arial"/>
@@ -336,8 +485,20 @@
                           <w:sz w:val="14"/>
                           <w:szCs w:val="14"/>
                         </w:rPr>
+                        <w:t xml:space="preserve">  </w:t>
+                      </w:r>
+                      <w:proofErr w:type="spellStart"/>
+                      <w:r>
+                        <w:rPr>
+                          <w:rFonts w:ascii="Arial" w:hAnsi="Arial" w:cs="Arial"/>
+                          <w:b/>
+                          <w:color w:val="auto"/>
+                          <w:sz w:val="14"/>
+                          <w:szCs w:val="14"/>
+                        </w:rPr>
                         <w:t>cnpj</w:t>
                       </w:r>
+                      <w:proofErr w:type="spellEnd"/>
                       <w:r>
                         <w:rPr>
                           <w:rFonts w:ascii="Arial" w:hAnsi="Arial" w:cs="Arial"/>
@@ -370,7 +531,25 @@
                           <w:sz w:val="16"/>
                           <w:szCs w:val="16"/>
                         </w:rPr>
-                        <w:t xml:space="preserve">    Rua: João Fco de Assis,51. Duque de Caxias. Rio de Janeiro. Brasil </w:t>
+                        <w:t xml:space="preserve">    Rua: João </w:t>
+                      </w:r>
+                      <w:proofErr w:type="spellStart"/>
+                      <w:r>
+                        <w:rPr>
+                          <w:color w:val="auto"/>
+                          <w:sz w:val="16"/>
+                          <w:szCs w:val="16"/>
+                        </w:rPr>
+                        <w:t>Fco</w:t>
+                      </w:r>
+                      <w:proofErr w:type="spellEnd"/>
+                      <w:r>
+                        <w:rPr>
+                          <w:color w:val="auto"/>
+                          <w:sz w:val="16"/>
+                          <w:szCs w:val="16"/>
+                        </w:rPr>
+                        <w:t xml:space="preserve"> de Assis,51. Duque de Caxias. Rio de Janeiro. Brasil </w:t>
                       </w:r>
                       <w:r>
                         <w:rPr>
@@ -415,18 +594,85 @@
         <w:rPr>
           <w:noProof/>
         </w:rPr>
+        <w:drawing>
+          <wp:anchor distT="0" distB="0" distL="114300" distR="114300" simplePos="0" relativeHeight="251712512" behindDoc="1" locked="0" layoutInCell="1" allowOverlap="1" wp14:anchorId="4A73CDA4" wp14:editId="59E5B798">
+            <wp:simplePos x="0" y="0"/>
+            <wp:positionH relativeFrom="column">
+              <wp:posOffset>3869690</wp:posOffset>
+            </wp:positionH>
+            <wp:positionV relativeFrom="paragraph">
+              <wp:posOffset>14605</wp:posOffset>
+            </wp:positionV>
+            <wp:extent cx="453390" cy="453390"/>
+            <wp:effectExtent l="0" t="0" r="3810" b="3810"/>
+            <wp:wrapNone/>
+            <wp:docPr id="48" name="Imagem 48"/>
+            <wp:cNvGraphicFramePr>
+              <a:graphicFrameLocks xmlns:a="http://schemas.openxmlformats.org/drawingml/2006/main" noChangeAspect="1"/>
+            </wp:cNvGraphicFramePr>
+            <a:graphic xmlns:a="http://schemas.openxmlformats.org/drawingml/2006/main">
+              <a:graphicData uri="http://schemas.openxmlformats.org/drawingml/2006/picture">
+                <pic:pic xmlns:pic="http://schemas.openxmlformats.org/drawingml/2006/picture">
+                  <pic:nvPicPr>
+                    <pic:cNvPr id="26" name="Imagem 26"/>
+                    <pic:cNvPicPr>
+                      <a:picLocks noChangeAspect="1"/>
+                    </pic:cNvPicPr>
+                  </pic:nvPicPr>
+                  <pic:blipFill>
+                    <a:blip r:embed="rId6" cstate="print">
+                      <a:extLst>
+                        <a:ext uri="{28A0092B-C50C-407E-A947-70E740481C1C}">
+                          <a14:useLocalDpi xmlns:a14="http://schemas.microsoft.com/office/drawing/2010/main" val="0"/>
+                        </a:ext>
+                      </a:extLst>
+                    </a:blip>
+                    <a:srcRect/>
+                    <a:stretch>
+                      <a:fillRect/>
+                    </a:stretch>
+                  </pic:blipFill>
+                  <pic:spPr bwMode="auto">
+                    <a:xfrm>
+                      <a:off x="0" y="0"/>
+                      <a:ext cx="453390" cy="453390"/>
+                    </a:xfrm>
+                    <a:prstGeom prst="rect">
+                      <a:avLst/>
+                    </a:prstGeom>
+                    <a:noFill/>
+                    <a:ln>
+                      <a:noFill/>
+                    </a:ln>
+                  </pic:spPr>
+                </pic:pic>
+              </a:graphicData>
+            </a:graphic>
+            <wp14:sizeRelH relativeFrom="margin">
+              <wp14:pctWidth>0</wp14:pctWidth>
+            </wp14:sizeRelH>
+            <wp14:sizeRelV relativeFrom="margin">
+              <wp14:pctHeight>0</wp14:pctHeight>
+            </wp14:sizeRelV>
+          </wp:anchor>
+        </w:drawing>
+      </w:r>
+      <w:r>
+        <w:rPr>
+          <w:noProof/>
+        </w:rPr>
         <mc:AlternateContent>
           <mc:Choice Requires="wps">
             <w:drawing>
-              <wp:anchor distT="0" distB="0" distL="114300" distR="114300" simplePos="0" relativeHeight="251681792" behindDoc="0" locked="0" layoutInCell="1" allowOverlap="1" wp14:anchorId="55580E7F" wp14:editId="535C46D5">
+              <wp:anchor distT="0" distB="0" distL="114300" distR="114300" simplePos="0" relativeHeight="251681792" behindDoc="0" locked="0" layoutInCell="1" allowOverlap="1" wp14:anchorId="55580E7F" wp14:editId="299C1E8D">
                 <wp:simplePos x="0" y="0"/>
                 <wp:positionH relativeFrom="column">
-                  <wp:posOffset>99439</wp:posOffset>
+                  <wp:posOffset>98755</wp:posOffset>
                 </wp:positionH>
                 <wp:positionV relativeFrom="paragraph">
-                  <wp:posOffset>14879</wp:posOffset>
+                  <wp:posOffset>14605</wp:posOffset>
                 </wp:positionV>
-                <wp:extent cx="3085465" cy="968991"/>
+                <wp:extent cx="3085465" cy="968375"/>
                 <wp:effectExtent l="0" t="0" r="0" b="3175"/>
                 <wp:wrapNone/>
                 <wp:docPr id="2" name="Text Box 2301"/>
@@ -438,7 +684,7 @@
                       <wps:spPr>
                         <a:xfrm>
                           <a:off x="0" y="0"/>
-                          <a:ext cx="3085465" cy="968991"/>
+                          <a:ext cx="3085465" cy="968375"/>
                         </a:xfrm>
                         <a:prstGeom prst="rect">
                           <a:avLst/>
@@ -494,7 +740,27 @@
                                 <w:sz w:val="18"/>
                                 <w:szCs w:val="18"/>
                               </w:rPr>
-                              <w:t xml:space="preserve">            DE IGREJAS  EVANGÉLICAS EM  REGIÕES</w:t>
+                              <w:t xml:space="preserve">            DE </w:t>
+                            </w:r>
+                            <w:proofErr w:type="gramStart"/>
+                            <w:r>
+                              <w:rPr>
+                                <w:b/>
+                                <w:color w:val="auto"/>
+                                <w:sz w:val="18"/>
+                                <w:szCs w:val="18"/>
+                              </w:rPr>
+                              <w:t>IGREJAS  EVANGÉLICAS</w:t>
+                            </w:r>
+                            <w:proofErr w:type="gramEnd"/>
+                            <w:r>
+                              <w:rPr>
+                                <w:b/>
+                                <w:color w:val="auto"/>
+                                <w:sz w:val="18"/>
+                                <w:szCs w:val="18"/>
+                              </w:rPr>
+                              <w:t xml:space="preserve"> EM  REGIÕES</w:t>
                             </w:r>
                           </w:p>
                           <w:p>
@@ -529,6 +795,7 @@
                               </w:rPr>
                               <w:t xml:space="preserve">   </w:t>
                             </w:r>
+                            <w:proofErr w:type="gramStart"/>
                             <w:r>
                               <w:rPr>
                                 <w:rFonts w:ascii="Arial" w:hAnsi="Arial" w:cs="Arial"/>
@@ -537,8 +804,9 @@
                                 <w:sz w:val="14"/>
                                 <w:szCs w:val="14"/>
                               </w:rPr>
-                              <w:t xml:space="preserve">CNPJ :  </w:t>
-                            </w:r>
+                              <w:t>CNPJ :</w:t>
+                            </w:r>
+                            <w:proofErr w:type="gramEnd"/>
                             <w:r>
                               <w:rPr>
                                 <w:rFonts w:ascii="Arial" w:hAnsi="Arial" w:cs="Arial"/>
@@ -547,8 +815,20 @@
                                 <w:sz w:val="14"/>
                                 <w:szCs w:val="14"/>
                               </w:rPr>
+                              <w:t xml:space="preserve">  </w:t>
+                            </w:r>
+                            <w:proofErr w:type="spellStart"/>
+                            <w:r>
+                              <w:rPr>
+                                <w:rFonts w:ascii="Arial" w:hAnsi="Arial" w:cs="Arial"/>
+                                <w:b/>
+                                <w:color w:val="auto"/>
+                                <w:sz w:val="14"/>
+                                <w:szCs w:val="14"/>
+                              </w:rPr>
                               <w:t>cnpj</w:t>
                             </w:r>
+                            <w:proofErr w:type="spellEnd"/>
                             <w:r>
                               <w:rPr>
                                 <w:rFonts w:ascii="Arial" w:hAnsi="Arial" w:cs="Arial"/>
@@ -581,7 +861,25 @@
                                 <w:sz w:val="16"/>
                                 <w:szCs w:val="16"/>
                               </w:rPr>
-                              <w:t xml:space="preserve">    Rua: João Fco de Assis,51. Duque de Caxias. Rio de Janeiro. Brasil </w:t>
+                              <w:t xml:space="preserve">    Rua: João </w:t>
+                            </w:r>
+                            <w:proofErr w:type="spellStart"/>
+                            <w:r>
+                              <w:rPr>
+                                <w:color w:val="auto"/>
+                                <w:sz w:val="16"/>
+                                <w:szCs w:val="16"/>
+                              </w:rPr>
+                              <w:t>Fco</w:t>
+                            </w:r>
+                            <w:proofErr w:type="spellEnd"/>
+                            <w:r>
+                              <w:rPr>
+                                <w:color w:val="auto"/>
+                                <w:sz w:val="16"/>
+                                <w:szCs w:val="16"/>
+                              </w:rPr>
+                              <w:t xml:space="preserve"> de Assis,51. Duque de Caxias. Rio de Janeiro. Brasil </w:t>
                             </w:r>
                             <w:r>
                               <w:rPr>
@@ -631,7 +929,7 @@
           </mc:Choice>
           <mc:Fallback>
             <w:pict>
-              <v:shape w14:anchorId="55580E7F" id="Text Box 2301" o:spid="_x0000_s1027" type="#_x0000_t202" style="position:absolute;margin-left:7.85pt;margin-top:1.15pt;width:242.95pt;height:76.3pt;z-index:251681792;visibility:visible;mso-wrap-style:square;mso-height-percent:0;mso-wrap-distance-left:9pt;mso-wrap-distance-top:0;mso-wrap-distance-right:9pt;mso-wrap-distance-bottom:0;mso-position-horizontal:absolute;mso-position-horizontal-relative:text;mso-position-vertical:absolute;mso-position-vertical-relative:text;mso-height-percent:0;mso-height-relative:margin;v-text-anchor:top" o:gfxdata="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" filled="f" stroked="f">
+              <v:shape w14:anchorId="55580E7F" id="Text Box 2301" o:spid="_x0000_s1028" type="#_x0000_t202" style="position:absolute;margin-left:7.8pt;margin-top:1.15pt;width:242.95pt;height:76.25pt;z-index:251681792;visibility:visible;mso-wrap-style:square;mso-height-percent:0;mso-wrap-distance-left:9pt;mso-wrap-distance-top:0;mso-wrap-distance-right:9pt;mso-wrap-distance-bottom:0;mso-position-horizontal:absolute;mso-position-horizontal-relative:text;mso-position-vertical:absolute;mso-position-vertical-relative:text;mso-height-percent:0;mso-height-relative:margin;v-text-anchor:top" o:gfxdata="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" filled="f" stroked="f">
                 <v:textbox>
                   <w:txbxContent>
                     <w:p>
@@ -677,7 +975,27 @@
                           <w:sz w:val="18"/>
                           <w:szCs w:val="18"/>
                         </w:rPr>
-                        <w:t xml:space="preserve">            DE IGREJAS  EVANGÉLICAS EM  REGIÕES</w:t>
+                        <w:t xml:space="preserve">            DE </w:t>
+                      </w:r>
+                      <w:proofErr w:type="gramStart"/>
+                      <w:r>
+                        <w:rPr>
+                          <w:b/>
+                          <w:color w:val="auto"/>
+                          <w:sz w:val="18"/>
+                          <w:szCs w:val="18"/>
+                        </w:rPr>
+                        <w:t>IGREJAS  EVANGÉLICAS</w:t>
+                      </w:r>
+                      <w:proofErr w:type="gramEnd"/>
+                      <w:r>
+                        <w:rPr>
+                          <w:b/>
+                          <w:color w:val="auto"/>
+                          <w:sz w:val="18"/>
+                          <w:szCs w:val="18"/>
+                        </w:rPr>
+                        <w:t xml:space="preserve"> EM  REGIÕES</w:t>
                       </w:r>
                     </w:p>
                     <w:p>
@@ -712,6 +1030,7 @@
                         </w:rPr>
                         <w:t xml:space="preserve">   </w:t>
                       </w:r>
+                      <w:proofErr w:type="gramStart"/>
                       <w:r>
                         <w:rPr>
                           <w:rFonts w:ascii="Arial" w:hAnsi="Arial" w:cs="Arial"/>
@@ -720,8 +1039,9 @@
                           <w:sz w:val="14"/>
                           <w:szCs w:val="14"/>
                         </w:rPr>
-                        <w:t xml:space="preserve">CNPJ :  </w:t>
-                      </w:r>
+                        <w:t>CNPJ :</w:t>
+                      </w:r>
+                      <w:proofErr w:type="gramEnd"/>
                       <w:r>
                         <w:rPr>
                           <w:rFonts w:ascii="Arial" w:hAnsi="Arial" w:cs="Arial"/>
@@ -730,8 +1050,20 @@
                           <w:sz w:val="14"/>
                           <w:szCs w:val="14"/>
                         </w:rPr>
+                        <w:t xml:space="preserve">  </w:t>
+                      </w:r>
+                      <w:proofErr w:type="spellStart"/>
+                      <w:r>
+                        <w:rPr>
+                          <w:rFonts w:ascii="Arial" w:hAnsi="Arial" w:cs="Arial"/>
+                          <w:b/>
+                          <w:color w:val="auto"/>
+                          <w:sz w:val="14"/>
+                          <w:szCs w:val="14"/>
+                        </w:rPr>
                         <w:t>cnpj</w:t>
                       </w:r>
+                      <w:proofErr w:type="spellEnd"/>
                       <w:r>
                         <w:rPr>
                           <w:rFonts w:ascii="Arial" w:hAnsi="Arial" w:cs="Arial"/>
@@ -764,7 +1096,25 @@
                           <w:sz w:val="16"/>
                           <w:szCs w:val="16"/>
                         </w:rPr>
-                        <w:t xml:space="preserve">    Rua: João Fco de Assis,51. Duque de Caxias. Rio de Janeiro. Brasil </w:t>
+                        <w:t xml:space="preserve">    Rua: João </w:t>
+                      </w:r>
+                      <w:proofErr w:type="spellStart"/>
+                      <w:r>
+                        <w:rPr>
+                          <w:color w:val="auto"/>
+                          <w:sz w:val="16"/>
+                          <w:szCs w:val="16"/>
+                        </w:rPr>
+                        <w:t>Fco</w:t>
+                      </w:r>
+                      <w:proofErr w:type="spellEnd"/>
+                      <w:r>
+                        <w:rPr>
+                          <w:color w:val="auto"/>
+                          <w:sz w:val="16"/>
+                          <w:szCs w:val="16"/>
+                        </w:rPr>
+                        <w:t xml:space="preserve"> de Assis,51. Duque de Caxias. Rio de Janeiro. Brasil </w:t>
                       </w:r>
                       <w:r>
                         <w:rPr>
@@ -812,16 +1162,16 @@
         <mc:AlternateContent>
           <mc:Choice Requires="wps">
             <w:drawing>
-              <wp:anchor distT="0" distB="0" distL="114300" distR="114300" simplePos="0" relativeHeight="251677696" behindDoc="1" locked="0" layoutInCell="1" allowOverlap="1" wp14:anchorId="2B57B8F2" wp14:editId="5F5EE831">
+              <wp:anchor distT="0" distB="0" distL="114300" distR="114300" simplePos="0" relativeHeight="251677696" behindDoc="1" locked="0" layoutInCell="1" allowOverlap="1" wp14:anchorId="2B57B8F2" wp14:editId="3E01A04A">
                 <wp:simplePos x="0" y="0"/>
                 <wp:positionH relativeFrom="column">
-                  <wp:posOffset>99724</wp:posOffset>
+                  <wp:posOffset>94310</wp:posOffset>
                 </wp:positionH>
                 <wp:positionV relativeFrom="paragraph">
-                  <wp:posOffset>8284</wp:posOffset>
+                  <wp:posOffset>8255</wp:posOffset>
                 </wp:positionV>
-                <wp:extent cx="3085469" cy="1943100"/>
-                <wp:effectExtent l="0" t="0" r="19681" b="19050"/>
+                <wp:extent cx="3085465" cy="1943100"/>
+                <wp:effectExtent l="0" t="0" r="19685" b="19050"/>
                 <wp:wrapNone/>
                 <wp:docPr id="3" name="Text Box 247"/>
                 <wp:cNvGraphicFramePr/>
@@ -832,7 +1182,7 @@
                       <wps:spPr>
                         <a:xfrm>
                           <a:off x="0" y="0"/>
-                          <a:ext cx="3085469" cy="1943100"/>
+                          <a:ext cx="3085465" cy="1943100"/>
                         </a:xfrm>
                         <a:prstGeom prst="rect">
                           <a:avLst/>
@@ -865,7 +1215,7 @@
           </mc:Choice>
           <mc:Fallback>
             <w:pict>
-              <v:shape w14:anchorId="2B57B8F2" id="Text Box 247" o:spid="_x0000_s1028" type="#_x0000_t202" style="position:absolute;margin-left:7.85pt;margin-top:.65pt;width:242.95pt;height:153pt;z-index:-251638784;visibility:visible;mso-wrap-style:square;mso-wrap-distance-left:9pt;mso-wrap-distance-top:0;mso-wrap-distance-right:9pt;mso-wrap-distance-bottom:0;mso-position-horizontal:absolute;mso-position-horizontal-relative:text;mso-position-vertical:absolute;mso-position-vertical-relative:text;v-text-anchor:top" o:gfxdata="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" filled="f" strokecolor="#7f7f7f" strokeweight=".26008mm">
+              <v:shape w14:anchorId="2B57B8F2" id="Text Box 247" o:spid="_x0000_s1029" type="#_x0000_t202" style="position:absolute;margin-left:7.45pt;margin-top:.65pt;width:242.95pt;height:153pt;z-index:-251638784;visibility:visible;mso-wrap-style:square;mso-wrap-distance-left:9pt;mso-wrap-distance-top:0;mso-wrap-distance-right:9pt;mso-wrap-distance-bottom:0;mso-position-horizontal:absolute;mso-position-horizontal-relative:text;mso-position-vertical:absolute;mso-position-vertical-relative:text;v-text-anchor:top" o:gfxdata="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" filled="f" strokecolor="#7f7f7f" strokeweight=".26008mm">
                 <v:textbox>
                   <w:txbxContent>
                     <w:p>
@@ -887,18 +1237,18 @@
         <mc:AlternateContent>
           <mc:Choice Requires="wps">
             <w:drawing>
-              <wp:anchor distT="0" distB="0" distL="114300" distR="114300" simplePos="0" relativeHeight="251675648" behindDoc="1" locked="0" layoutInCell="1" allowOverlap="1" wp14:anchorId="56FE7631" wp14:editId="7B092032">
+              <wp:anchor distT="0" distB="0" distL="114300" distR="114300" simplePos="0" relativeHeight="251680768" behindDoc="1" locked="0" layoutInCell="1" allowOverlap="1" wp14:anchorId="4DAF89BE" wp14:editId="3388F404">
                 <wp:simplePos x="0" y="0"/>
                 <wp:positionH relativeFrom="column">
-                  <wp:posOffset>3873956</wp:posOffset>
+                  <wp:posOffset>100025</wp:posOffset>
                 </wp:positionH>
                 <wp:positionV relativeFrom="paragraph">
-                  <wp:posOffset>8284</wp:posOffset>
+                  <wp:posOffset>15240</wp:posOffset>
                 </wp:positionV>
-                <wp:extent cx="3085469" cy="1943100"/>
-                <wp:effectExtent l="0" t="0" r="19681" b="19050"/>
+                <wp:extent cx="3085465" cy="1943100"/>
+                <wp:effectExtent l="0" t="0" r="19685" b="19050"/>
                 <wp:wrapNone/>
-                <wp:docPr id="4" name="Text Box 2471"/>
+                <wp:docPr id="9" name="Text Box 2473"/>
                 <wp:cNvGraphicFramePr/>
                 <a:graphic xmlns:a="http://schemas.openxmlformats.org/drawingml/2006/main">
                   <a:graphicData uri="http://schemas.microsoft.com/office/word/2010/wordprocessingShape">
@@ -907,7 +1257,7 @@
                       <wps:spPr>
                         <a:xfrm>
                           <a:off x="0" y="0"/>
-                          <a:ext cx="3085469" cy="1943100"/>
+                          <a:ext cx="3085465" cy="1943100"/>
                         </a:xfrm>
                         <a:prstGeom prst="rect">
                           <a:avLst/>
@@ -922,11 +1272,7 @@
                       </wps:spPr>
                       <wps:txbx>
                         <w:txbxContent>
-                          <w:p>
-                            <w:r>
-                              <w:tab/>
-                            </w:r>
-                          </w:p>
+                          <w:p/>
                         </w:txbxContent>
                       </wps:txbx>
                       <wps:bodyPr vert="horz" wrap="square" lIns="91440" tIns="45720" rIns="91440" bIns="45720" anchor="t" anchorCtr="0" compatLnSpc="0">
@@ -940,14 +1286,10 @@
           </mc:Choice>
           <mc:Fallback>
             <w:pict>
-              <v:shape w14:anchorId="56FE7631" id="Text Box 2471" o:spid="_x0000_s1029" type="#_x0000_t202" style="position:absolute;margin-left:305.05pt;margin-top:.65pt;width:242.95pt;height:153pt;z-index:-251640832;visibility:visible;mso-wrap-style:square;mso-wrap-distance-left:9pt;mso-wrap-distance-top:0;mso-wrap-distance-right:9pt;mso-wrap-distance-bottom:0;mso-position-horizontal:absolute;mso-position-horizontal-relative:text;mso-position-vertical:absolute;mso-position-vertical-relative:text;v-text-anchor:top" o:gfxdata="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" filled="f" strokecolor="#7f7f7f" strokeweight=".26008mm">
+              <v:shape w14:anchorId="4DAF89BE" id="Text Box 2473" o:spid="_x0000_s1030" type="#_x0000_t202" style="position:absolute;margin-left:7.9pt;margin-top:1.2pt;width:242.95pt;height:153pt;z-index:-251635712;visibility:visible;mso-wrap-style:square;mso-wrap-distance-left:9pt;mso-wrap-distance-top:0;mso-wrap-distance-right:9pt;mso-wrap-distance-bottom:0;mso-position-horizontal:absolute;mso-position-horizontal-relative:text;mso-position-vertical:absolute;mso-position-vertical-relative:text;v-text-anchor:top" o:gfxdata="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" filled="f" strokecolor="#7f7f7f" strokeweight=".26008mm">
                 <v:textbox>
                   <w:txbxContent>
-                    <w:p>
-                      <w:r>
-                        <w:tab/>
-                      </w:r>
-                    </w:p>
+                    <w:p/>
                   </w:txbxContent>
                 </v:textbox>
               </v:shape>
@@ -960,40 +1302,47 @@
           <w:noProof/>
         </w:rPr>
         <w:drawing>
-          <wp:anchor distT="0" distB="0" distL="114300" distR="114300" simplePos="0" relativeHeight="251672576" behindDoc="1" locked="0" layoutInCell="1" allowOverlap="1" wp14:anchorId="28251BAC" wp14:editId="32A3528D">
+          <wp:anchor distT="0" distB="0" distL="114300" distR="114300" simplePos="0" relativeHeight="251711488" behindDoc="1" locked="0" layoutInCell="1" allowOverlap="1" wp14:anchorId="0D78E3B2" wp14:editId="34ED7E19">
             <wp:simplePos x="0" y="0"/>
             <wp:positionH relativeFrom="column">
-              <wp:posOffset>4050718</wp:posOffset>
+              <wp:posOffset>80010</wp:posOffset>
             </wp:positionH>
             <wp:positionV relativeFrom="paragraph">
-              <wp:posOffset>90717</wp:posOffset>
+              <wp:posOffset>22530</wp:posOffset>
             </wp:positionV>
-            <wp:extent cx="228600" cy="379082"/>
-            <wp:effectExtent l="0" t="0" r="0" b="1918"/>
+            <wp:extent cx="453543" cy="453543"/>
+            <wp:effectExtent l="0" t="0" r="3810" b="3810"/>
             <wp:wrapNone/>
-            <wp:docPr id="5" name="Imagem 231"/>
-            <wp:cNvGraphicFramePr/>
+            <wp:docPr id="47" name="Imagem 47"/>
+            <wp:cNvGraphicFramePr>
+              <a:graphicFrameLocks xmlns:a="http://schemas.openxmlformats.org/drawingml/2006/main" noChangeAspect="1"/>
+            </wp:cNvGraphicFramePr>
             <a:graphic xmlns:a="http://schemas.openxmlformats.org/drawingml/2006/main">
               <a:graphicData uri="http://schemas.openxmlformats.org/drawingml/2006/picture">
                 <pic:pic xmlns:pic="http://schemas.openxmlformats.org/drawingml/2006/picture">
                   <pic:nvPicPr>
-                    <pic:cNvPr id="0" name=""/>
-                    <pic:cNvPicPr/>
+                    <pic:cNvPr id="26" name="Imagem 26"/>
+                    <pic:cNvPicPr>
+                      <a:picLocks noChangeAspect="1"/>
+                    </pic:cNvPicPr>
                   </pic:nvPicPr>
                   <pic:blipFill>
-                    <a:blip r:embed="rId6">
-                      <a:lum/>
-                      <a:alphaModFix/>
+                    <a:blip r:embed="rId6" cstate="print">
+                      <a:extLst>
+                        <a:ext uri="{28A0092B-C50C-407E-A947-70E740481C1C}">
+                          <a14:useLocalDpi xmlns:a14="http://schemas.microsoft.com/office/drawing/2010/main" val="0"/>
+                        </a:ext>
+                      </a:extLst>
                     </a:blip>
                     <a:srcRect/>
                     <a:stretch>
                       <a:fillRect/>
                     </a:stretch>
                   </pic:blipFill>
-                  <pic:spPr>
+                  <pic:spPr bwMode="auto">
                     <a:xfrm>
                       <a:off x="0" y="0"/>
-                      <a:ext cx="228600" cy="379082"/>
+                      <a:ext cx="453543" cy="453543"/>
                     </a:xfrm>
                     <a:prstGeom prst="rect">
                       <a:avLst/>
@@ -1001,12 +1350,17 @@
                     <a:noFill/>
                     <a:ln>
                       <a:noFill/>
-                      <a:prstDash/>
                     </a:ln>
                   </pic:spPr>
                 </pic:pic>
               </a:graphicData>
             </a:graphic>
+            <wp14:sizeRelH relativeFrom="margin">
+              <wp14:pctWidth>0</wp14:pctWidth>
+            </wp14:sizeRelH>
+            <wp14:sizeRelV relativeFrom="margin">
+              <wp14:pctHeight>0</wp14:pctHeight>
+            </wp14:sizeRelV>
           </wp:anchor>
         </w:drawing>
       </w:r>
@@ -1017,7 +1371,7 @@
         <mc:AlternateContent>
           <mc:Choice Requires="wps">
             <w:drawing>
-              <wp:anchor distT="0" distB="0" distL="114300" distR="114300" simplePos="0" relativeHeight="251669504" behindDoc="1" locked="0" layoutInCell="1" allowOverlap="1" wp14:anchorId="3EA2C67C" wp14:editId="05A56608">
+              <wp:anchor distT="0" distB="0" distL="114300" distR="114300" simplePos="0" relativeHeight="251669504" behindDoc="1" locked="0" layoutInCell="1" allowOverlap="1" wp14:anchorId="3EA2C67C" wp14:editId="65C20C4E">
                 <wp:simplePos x="0" y="0"/>
                 <wp:positionH relativeFrom="column">
                   <wp:posOffset>3871075</wp:posOffset>
@@ -1074,7 +1428,7 @@
           </mc:Choice>
           <mc:Fallback>
             <w:pict>
-              <v:rect w14:anchorId="3EA2C67C" id="Retângulo 1" o:spid="_x0000_s1030" style="position:absolute;margin-left:304.8pt;margin-top:1.15pt;width:243.4pt;height:44.1pt;z-index:-251646976;visibility:visible;mso-wrap-style:square;mso-wrap-distance-left:9pt;mso-wrap-distance-top:0;mso-wrap-distance-right:9pt;mso-wrap-distance-bottom:0;mso-position-horizontal:absolute;mso-position-horizontal-relative:text;mso-position-vertical:absolute;mso-position-vertical-relative:text;v-text-anchor:top" o:gfxdata="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" fillcolor="#7d8496" stroked="f">
+              <v:rect w14:anchorId="3EA2C67C" id="Retângulo 1" o:spid="_x0000_s1031" style="position:absolute;margin-left:304.8pt;margin-top:1.15pt;width:243.4pt;height:44.1pt;z-index:-251646976;visibility:visible;mso-wrap-style:square;mso-wrap-distance-left:9pt;mso-wrap-distance-top:0;mso-wrap-distance-right:9pt;mso-wrap-distance-bottom:0;mso-position-horizontal:absolute;mso-position-horizontal-relative:text;mso-position-vertical:absolute;mso-position-vertical-relative:text;v-text-anchor:top" o:gfxdata="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" fillcolor="#7d8496" stroked="f">
                 <v:fill color2="#e6e6e6" angle="90" focus="100%" type="gradient">
                   <o:fill v:ext="view" type="gradientUnscaled"/>
                 </v:fill>
@@ -1144,129 +1498,7 @@
           </mc:Choice>
           <mc:Fallback>
             <w:pict>
-              <v:shape w14:anchorId="3547F25C" id="Text Box 2472" o:spid="_x0000_s1031" type="#_x0000_t202" style="position:absolute;margin-left:305.15pt;margin-top:.8pt;width:242.95pt;height:153pt;z-index:-251648000;visibility:visible;mso-wrap-style:square;mso-wrap-distance-left:9pt;mso-wrap-distance-top:0;mso-wrap-distance-right:9pt;mso-wrap-distance-bottom:0;mso-position-horizontal:absolute;mso-position-horizontal-relative:text;mso-position-vertical:absolute;mso-position-vertical-relative:text;v-text-anchor:top" o:gfxdata="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" filled="f" strokecolor="#7f7f7f" strokeweight=".26008mm">
-                <v:textbox>
-                  <w:txbxContent>
-                    <w:p/>
-                  </w:txbxContent>
-                </v:textbox>
-              </v:shape>
-            </w:pict>
-          </mc:Fallback>
-        </mc:AlternateContent>
-      </w:r>
-      <w:r>
-        <w:rPr>
-          <w:noProof/>
-        </w:rPr>
-        <w:drawing>
-          <wp:anchor distT="0" distB="0" distL="114300" distR="114300" simplePos="0" relativeHeight="251667456" behindDoc="1" locked="0" layoutInCell="1" allowOverlap="1" wp14:anchorId="68709CC5" wp14:editId="433B1C0A">
-            <wp:simplePos x="0" y="0"/>
-            <wp:positionH relativeFrom="column">
-              <wp:posOffset>240843</wp:posOffset>
-            </wp:positionH>
-            <wp:positionV relativeFrom="paragraph">
-              <wp:posOffset>85679</wp:posOffset>
-            </wp:positionV>
-            <wp:extent cx="228600" cy="379082"/>
-            <wp:effectExtent l="0" t="0" r="0" b="1918"/>
-            <wp:wrapNone/>
-            <wp:docPr id="8" name="Imagem 2311"/>
-            <wp:cNvGraphicFramePr/>
-            <a:graphic xmlns:a="http://schemas.openxmlformats.org/drawingml/2006/main">
-              <a:graphicData uri="http://schemas.openxmlformats.org/drawingml/2006/picture">
-                <pic:pic xmlns:pic="http://schemas.openxmlformats.org/drawingml/2006/picture">
-                  <pic:nvPicPr>
-                    <pic:cNvPr id="0" name=""/>
-                    <pic:cNvPicPr/>
-                  </pic:nvPicPr>
-                  <pic:blipFill>
-                    <a:blip r:embed="rId6">
-                      <a:lum/>
-                      <a:alphaModFix/>
-                    </a:blip>
-                    <a:srcRect/>
-                    <a:stretch>
-                      <a:fillRect/>
-                    </a:stretch>
-                  </pic:blipFill>
-                  <pic:spPr>
-                    <a:xfrm>
-                      <a:off x="0" y="0"/>
-                      <a:ext cx="228600" cy="379082"/>
-                    </a:xfrm>
-                    <a:prstGeom prst="rect">
-                      <a:avLst/>
-                    </a:prstGeom>
-                    <a:noFill/>
-                    <a:ln>
-                      <a:noFill/>
-                      <a:prstDash/>
-                    </a:ln>
-                  </pic:spPr>
-                </pic:pic>
-              </a:graphicData>
-            </a:graphic>
-          </wp:anchor>
-        </w:drawing>
-      </w:r>
-      <w:r>
-        <w:rPr>
-          <w:noProof/>
-        </w:rPr>
-        <mc:AlternateContent>
-          <mc:Choice Requires="wps">
-            <w:drawing>
-              <wp:anchor distT="0" distB="0" distL="114300" distR="114300" simplePos="0" relativeHeight="251680768" behindDoc="1" locked="0" layoutInCell="1" allowOverlap="1" wp14:anchorId="4DAF89BE" wp14:editId="62441D41">
-                <wp:simplePos x="0" y="0"/>
-                <wp:positionH relativeFrom="column">
-                  <wp:posOffset>100803</wp:posOffset>
-                </wp:positionH>
-                <wp:positionV relativeFrom="paragraph">
-                  <wp:posOffset>15837</wp:posOffset>
-                </wp:positionV>
-                <wp:extent cx="3085469" cy="1943100"/>
-                <wp:effectExtent l="0" t="0" r="19681" b="19050"/>
-                <wp:wrapNone/>
-                <wp:docPr id="9" name="Text Box 2473"/>
-                <wp:cNvGraphicFramePr/>
-                <a:graphic xmlns:a="http://schemas.openxmlformats.org/drawingml/2006/main">
-                  <a:graphicData uri="http://schemas.microsoft.com/office/word/2010/wordprocessingShape">
-                    <wps:wsp>
-                      <wps:cNvSpPr txBox="1"/>
-                      <wps:spPr>
-                        <a:xfrm>
-                          <a:off x="0" y="0"/>
-                          <a:ext cx="3085469" cy="1943100"/>
-                        </a:xfrm>
-                        <a:prstGeom prst="rect">
-                          <a:avLst/>
-                        </a:prstGeom>
-                        <a:noFill/>
-                        <a:ln w="9363">
-                          <a:solidFill>
-                            <a:srgbClr val="7F7F7F"/>
-                          </a:solidFill>
-                          <a:prstDash val="solid"/>
-                        </a:ln>
-                      </wps:spPr>
-                      <wps:txbx>
-                        <w:txbxContent>
-                          <w:p/>
-                        </w:txbxContent>
-                      </wps:txbx>
-                      <wps:bodyPr vert="horz" wrap="square" lIns="91440" tIns="45720" rIns="91440" bIns="45720" anchor="t" anchorCtr="0" compatLnSpc="0">
-                        <a:noAutofit/>
-                      </wps:bodyPr>
-                    </wps:wsp>
-                  </a:graphicData>
-                </a:graphic>
-              </wp:anchor>
-            </w:drawing>
-          </mc:Choice>
-          <mc:Fallback>
-            <w:pict>
-              <v:shape w14:anchorId="4DAF89BE" id="Text Box 2473" o:spid="_x0000_s1032" type="#_x0000_t202" style="position:absolute;margin-left:7.95pt;margin-top:1.25pt;width:242.95pt;height:153pt;z-index:-251635712;visibility:visible;mso-wrap-style:square;mso-wrap-distance-left:9pt;mso-wrap-distance-top:0;mso-wrap-distance-right:9pt;mso-wrap-distance-bottom:0;mso-position-horizontal:absolute;mso-position-horizontal-relative:text;mso-position-vertical:absolute;mso-position-vertical-relative:text;v-text-anchor:top" o:gfxdata="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" filled="f" strokecolor="#7f7f7f" strokeweight=".26008mm">
+              <v:shape w14:anchorId="3547F25C" id="Text Box 2472" o:spid="_x0000_s1032" type="#_x0000_t202" style="position:absolute;margin-left:305.15pt;margin-top:.8pt;width:242.95pt;height:153pt;z-index:-251648000;visibility:visible;mso-wrap-style:square;mso-wrap-distance-left:9pt;mso-wrap-distance-top:0;mso-wrap-distance-right:9pt;mso-wrap-distance-bottom:0;mso-position-horizontal:absolute;mso-position-horizontal-relative:text;mso-position-vertical:absolute;mso-position-vertical-relative:text;v-text-anchor:top" o:gfxdata="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" filled="f" strokecolor="#7f7f7f" strokeweight=".26008mm">
                 <v:textbox>
                   <w:txbxContent>
                     <w:p/>
@@ -1284,7 +1516,7 @@
         <mc:AlternateContent>
           <mc:Choice Requires="wps">
             <w:drawing>
-              <wp:anchor distT="0" distB="0" distL="114300" distR="114300" simplePos="0" relativeHeight="251661312" behindDoc="1" locked="0" layoutInCell="1" allowOverlap="1" wp14:anchorId="6A2341A5" wp14:editId="659A3A85">
+              <wp:anchor distT="0" distB="0" distL="114300" distR="114300" simplePos="0" relativeHeight="251661312" behindDoc="1" locked="0" layoutInCell="1" allowOverlap="1" wp14:anchorId="6A2341A5" wp14:editId="5D3E1C3E">
                 <wp:simplePos x="0" y="0"/>
                 <wp:positionH relativeFrom="column">
                   <wp:posOffset>97200</wp:posOffset>
@@ -1341,7 +1573,7 @@
           </mc:Choice>
           <mc:Fallback>
             <w:pict>
-              <v:rect w14:anchorId="6A2341A5" id="_x0000_s1033" style="position:absolute;margin-left:7.65pt;margin-top:1.15pt;width:243.4pt;height:44.1pt;z-index:-251655168;visibility:visible;mso-wrap-style:square;mso-wrap-distance-left:9pt;mso-wrap-distance-top:0;mso-wrap-distance-right:9pt;mso-wrap-distance-bottom:0;mso-position-horizontal:absolute;mso-position-horizontal-relative:text;mso-position-vertical:absolute;mso-position-vertical-relative:text;v-text-anchor:top" o:gfxdata="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" fillcolor="#7d8496" stroked="f">
+              <v:rect w14:anchorId="6A2341A5" id="_x0000_s1033" style="position:absolute;margin-left:7.65pt;margin-top:1.15pt;width:243.4pt;height:44.1pt;z-index:-251655168;visibility:visible;mso-wrap-style:square;mso-wrap-distance-left:9pt;mso-wrap-distance-top:0;mso-wrap-distance-right:9pt;mso-wrap-distance-bottom:0;mso-position-horizontal:absolute;mso-position-horizontal-relative:text;mso-position-vertical:absolute;mso-position-vertical-relative:text;v-text-anchor:top" o:gfxdata="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" fillcolor="#7d8496" stroked="f">
                 <v:fill color2="#e6e6e6" angle="90" focus="100%" type="gradient">
                   <o:fill v:ext="view" type="gradientUnscaled"/>
                 </v:fill>
@@ -1434,7 +1666,7 @@
           <w:noProof/>
         </w:rPr>
         <w:drawing>
-          <wp:anchor distT="0" distB="0" distL="114300" distR="114300" simplePos="0" relativeHeight="251673600" behindDoc="0" locked="0" layoutInCell="1" allowOverlap="1" wp14:anchorId="09E529DF" wp14:editId="3783F7F3">
+          <wp:anchor distT="0" distB="0" distL="114300" distR="114300" simplePos="0" relativeHeight="251673600" behindDoc="0" locked="0" layoutInCell="1" allowOverlap="1" wp14:anchorId="09E529DF" wp14:editId="6FADD059">
             <wp:simplePos x="0" y="0"/>
             <wp:positionH relativeFrom="column">
               <wp:posOffset>6230163</wp:posOffset>
@@ -1555,7 +1787,7 @@
           <w:noProof/>
         </w:rPr>
         <w:drawing>
-          <wp:anchor distT="0" distB="0" distL="114300" distR="114300" simplePos="0" relativeHeight="251670528" behindDoc="1" locked="0" layoutInCell="1" allowOverlap="1" wp14:anchorId="4E99B5D1" wp14:editId="79E0E3EC">
+          <wp:anchor distT="0" distB="0" distL="114300" distR="114300" simplePos="0" relativeHeight="251670528" behindDoc="1" locked="0" layoutInCell="1" allowOverlap="1" wp14:anchorId="4E99B5D1" wp14:editId="0C687F15">
             <wp:simplePos x="0" y="0"/>
             <wp:positionH relativeFrom="column">
               <wp:posOffset>3873956</wp:posOffset>
@@ -1913,6 +2145,7 @@
                               </w:rPr>
                               <w:t>rg</w:t>
                             </w:r>
+                            <w:proofErr w:type="gramStart"/>
                             <w:r>
                               <w:rPr>
                                 <w:rFonts w:ascii="Arial" w:hAnsi="Arial" w:cs="Arial"/>
@@ -1927,7 +2160,16 @@
                                 <w:sz w:val="16"/>
                                 <w:szCs w:val="16"/>
                               </w:rPr>
-                              <w:t xml:space="preserve">  Telefone: </w:t>
+                              <w:t xml:space="preserve">  Telefone</w:t>
+                            </w:r>
+                            <w:proofErr w:type="gramEnd"/>
+                            <w:r>
+                              <w:rPr>
+                                <w:rFonts w:ascii="Arial" w:hAnsi="Arial" w:cs="Arial"/>
+                                <w:sz w:val="16"/>
+                                <w:szCs w:val="16"/>
+                              </w:rPr>
+                              <w:t xml:space="preserve">: </w:t>
                             </w:r>
                             <w:r>
                               <w:rPr>
@@ -2002,7 +2244,7 @@
           </mc:Choice>
           <mc:Fallback>
             <w:pict>
-              <v:shape w14:anchorId="236F60FD" id="Caixa de Texto 146" o:spid="_x0000_s1034" type="#_x0000_t202" style="position:absolute;margin-left:59.4pt;margin-top:11.1pt;width:180pt;height:69.3pt;z-index:251682816;visibility:visible;mso-wrap-style:square;mso-width-percent:0;mso-height-percent:0;mso-wrap-distance-left:9pt;mso-wrap-distance-top:0;mso-wrap-distance-right:9pt;mso-wrap-distance-bottom:0;mso-position-horizontal:absolute;mso-position-horizontal-relative:text;mso-position-vertical:absolute;mso-position-vertical-relative:text;mso-width-percent:0;mso-height-percent:0;mso-width-relative:margin;mso-height-relative:margin;v-text-anchor:top" o:gfxdata="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" filled="f" stroked="f" strokeweight=".5pt">
+              <v:shape w14:anchorId="236F60FD" id="Caixa de Texto 146" o:spid="_x0000_s1034" type="#_x0000_t202" style="position:absolute;margin-left:59.4pt;margin-top:11.1pt;width:180pt;height:69.3pt;z-index:251682816;visibility:visible;mso-wrap-style:square;mso-width-percent:0;mso-height-percent:0;mso-wrap-distance-left:9pt;mso-wrap-distance-top:0;mso-wrap-distance-right:9pt;mso-wrap-distance-bottom:0;mso-position-horizontal:absolute;mso-position-horizontal-relative:text;mso-position-vertical:absolute;mso-position-vertical-relative:text;mso-width-percent:0;mso-height-percent:0;mso-width-relative:margin;mso-height-relative:margin;v-text-anchor:top" o:gfxdata="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" filled="f" stroked="f" strokeweight=".5pt">
                 <v:textbox>
                   <w:txbxContent>
                     <w:p>
@@ -2212,6 +2454,7 @@
                         </w:rPr>
                         <w:t>rg</w:t>
                       </w:r>
+                      <w:proofErr w:type="gramStart"/>
                       <w:r>
                         <w:rPr>
                           <w:rFonts w:ascii="Arial" w:hAnsi="Arial" w:cs="Arial"/>
@@ -2226,7 +2469,16 @@
                           <w:sz w:val="16"/>
                           <w:szCs w:val="16"/>
                         </w:rPr>
-                        <w:t xml:space="preserve">  Telefone: </w:t>
+                        <w:t xml:space="preserve">  Telefone</w:t>
+                      </w:r>
+                      <w:proofErr w:type="gramEnd"/>
+                      <w:r>
+                        <w:rPr>
+                          <w:rFonts w:ascii="Arial" w:hAnsi="Arial" w:cs="Arial"/>
+                          <w:sz w:val="16"/>
+                          <w:szCs w:val="16"/>
+                        </w:rPr>
+                        <w:t xml:space="preserve">: </w:t>
                       </w:r>
                       <w:r>
                         <w:rPr>
@@ -2530,7 +2782,7 @@
           </mc:Choice>
           <mc:Fallback>
             <w:pict>
-              <v:shape w14:anchorId="328C3F80" id="AutoShape 221" o:spid="_x0000_s1035" style="position:absolute;margin-left:15.35pt;margin-top:10.05pt;width:225.2pt;height:73.05pt;z-index:251664384;visibility:visible;mso-wrap-style:square;mso-height-percent:0;mso-wrap-distance-left:9pt;mso-wrap-distance-top:0;mso-wrap-distance-right:9pt;mso-wrap-distance-bottom:0;mso-position-horizontal:absolute;mso-position-horizontal-relative:text;mso-position-vertical:absolute;mso-position-vertical-relative:text;mso-height-percent:0;mso-height-relative:margin;v-text-anchor:top" coordsize="2860040,927735" o:spt="100" o:gfxdata="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" adj="-11796480,,5400" path="m154623,at,,309246,309246,154623,,,154623l,773113at,618490,309246,927736,,773113,154623,927736l2705418,927735at2550795,618489,2860041,927735,2705418,927735,2860041,773112l2860040,154623at2550794,,2860040,309246,2860040,154623,2705417,l154623,xe" strokecolor="blue" strokeweight=".26008mm">
+              <v:shape w14:anchorId="328C3F80" id="AutoShape 221" o:spid="_x0000_s1035" style="position:absolute;margin-left:15.35pt;margin-top:10.05pt;width:225.2pt;height:73.05pt;z-index:251664384;visibility:visible;mso-wrap-style:square;mso-height-percent:0;mso-wrap-distance-left:9pt;mso-wrap-distance-top:0;mso-wrap-distance-right:9pt;mso-wrap-distance-bottom:0;mso-position-horizontal:absolute;mso-position-horizontal-relative:text;mso-position-vertical:absolute;mso-position-vertical-relative:text;mso-height-percent:0;mso-height-relative:margin;v-text-anchor:top" coordsize="2860040,927735" o:spt="100" o:gfxdata="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" adj="-11796480,,5400" path="m154623,at,,309246,309246,154623,,,154623l,773113at,618490,309246,927736,,773113,154623,927736l2705418,927735at2550795,618489,2860041,927735,2705418,927735,2860041,773112l2860040,154623at2550794,,2860040,309246,2860040,154623,2705417,l154623,xe" strokecolor="blue" strokeweight=".26008mm">
                 <v:stroke joinstyle="round"/>
                 <v:formulas/>
                 <v:path arrowok="t" o:connecttype="custom" o:connectlocs="1430020,0;2860040,463868;1430020,927735;0,463868" o:connectangles="270,0,90,180" textboxrect="45289,45289,2814751,882446"/>
@@ -2831,6 +3083,7 @@
                               </w:rPr>
                               <w:t>rg</w:t>
                             </w:r>
+                            <w:proofErr w:type="gramStart"/>
                             <w:r>
                               <w:rPr>
                                 <w:rFonts w:ascii="Arial" w:hAnsi="Arial" w:cs="Arial"/>
@@ -2845,7 +3098,16 @@
                                 <w:sz w:val="16"/>
                                 <w:szCs w:val="16"/>
                               </w:rPr>
-                              <w:t xml:space="preserve">  Telefone: </w:t>
+                              <w:t xml:space="preserve">  Telefone</w:t>
+                            </w:r>
+                            <w:proofErr w:type="gramEnd"/>
+                            <w:r>
+                              <w:rPr>
+                                <w:rFonts w:ascii="Arial" w:hAnsi="Arial" w:cs="Arial"/>
+                                <w:sz w:val="16"/>
+                                <w:szCs w:val="16"/>
+                              </w:rPr>
+                              <w:t xml:space="preserve">: </w:t>
                             </w:r>
                             <w:r>
                               <w:rPr>
@@ -2916,7 +3178,7 @@
           </mc:Choice>
           <mc:Fallback>
             <w:pict>
-              <v:shape w14:anchorId="252ADB86" id="Caixa de Texto 21" o:spid="_x0000_s1036" type="#_x0000_t202" style="position:absolute;margin-left:358.7pt;margin-top:.95pt;width:180pt;height:71.45pt;z-index:251684864;visibility:visible;mso-wrap-style:square;mso-width-percent:0;mso-height-percent:0;mso-wrap-distance-left:9pt;mso-wrap-distance-top:0;mso-wrap-distance-right:9pt;mso-wrap-distance-bottom:0;mso-position-horizontal:absolute;mso-position-horizontal-relative:text;mso-position-vertical:absolute;mso-position-vertical-relative:text;mso-width-percent:0;mso-height-percent:0;mso-width-relative:margin;mso-height-relative:margin;v-text-anchor:top" o:gfxdata="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" filled="f" stroked="f" strokeweight=".5pt">
+              <v:shape w14:anchorId="252ADB86" id="Caixa de Texto 21" o:spid="_x0000_s1036" type="#_x0000_t202" style="position:absolute;margin-left:358.7pt;margin-top:.95pt;width:180pt;height:71.45pt;z-index:251684864;visibility:visible;mso-wrap-style:square;mso-width-percent:0;mso-height-percent:0;mso-wrap-distance-left:9pt;mso-wrap-distance-top:0;mso-wrap-distance-right:9pt;mso-wrap-distance-bottom:0;mso-position-horizontal:absolute;mso-position-horizontal-relative:text;mso-position-vertical:absolute;mso-position-vertical-relative:text;mso-width-percent:0;mso-height-percent:0;mso-width-relative:margin;mso-height-relative:margin;v-text-anchor:top" o:gfxdata="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" filled="f" stroked="f" strokeweight=".5pt">
                 <v:textbox>
                   <w:txbxContent>
                     <w:p>
@@ -3126,6 +3388,7 @@
                         </w:rPr>
                         <w:t>rg</w:t>
                       </w:r>
+                      <w:proofErr w:type="gramStart"/>
                       <w:r>
                         <w:rPr>
                           <w:rFonts w:ascii="Arial" w:hAnsi="Arial" w:cs="Arial"/>
@@ -3140,7 +3403,16 @@
                           <w:sz w:val="16"/>
                           <w:szCs w:val="16"/>
                         </w:rPr>
-                        <w:t xml:space="preserve">  Telefone: </w:t>
+                        <w:t xml:space="preserve">  Telefone</w:t>
+                      </w:r>
+                      <w:proofErr w:type="gramEnd"/>
+                      <w:r>
+                        <w:rPr>
+                          <w:rFonts w:ascii="Arial" w:hAnsi="Arial" w:cs="Arial"/>
+                          <w:sz w:val="16"/>
+                          <w:szCs w:val="16"/>
+                        </w:rPr>
+                        <w:t xml:space="preserve">: </w:t>
                       </w:r>
                       <w:r>
                         <w:rPr>
@@ -3460,7 +3732,7 @@
           </mc:Choice>
           <mc:Fallback>
             <w:pict>
-              <v:shape w14:anchorId="40EA0381" id="_x0000_s1037" style="position:absolute;margin-left:314.75pt;margin-top:.35pt;width:225.2pt;height:74.8pt;z-index:251674624;visibility:visible;mso-wrap-style:square;mso-wrap-distance-left:9pt;mso-wrap-distance-top:0;mso-wrap-distance-right:9pt;mso-wrap-distance-bottom:0;mso-position-horizontal:absolute;mso-position-horizontal-relative:text;mso-position-vertical:absolute;mso-position-vertical-relative:text;v-text-anchor:top" coordsize="2860040,949960" o:spt="100" o:gfxdata="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" adj="-11796480,,5400" path="m158327,at,,316654,316654,158327,,,158327l,791633at,633306,316654,949960,,791633,158327,949960l2701713,949960at2543386,633306,2860040,949960,2701713,949960,2860040,791633l2860040,158327at2543386,,2860040,316654,2860040,158327,2701713,l158327,xe" strokecolor="blue" strokeweight=".26008mm">
+              <v:shape w14:anchorId="40EA0381" id="_x0000_s1037" style="position:absolute;margin-left:314.75pt;margin-top:.35pt;width:225.2pt;height:74.8pt;z-index:251674624;visibility:visible;mso-wrap-style:square;mso-wrap-distance-left:9pt;mso-wrap-distance-top:0;mso-wrap-distance-right:9pt;mso-wrap-distance-bottom:0;mso-position-horizontal:absolute;mso-position-horizontal-relative:text;mso-position-vertical:absolute;mso-position-vertical-relative:text;v-text-anchor:top" coordsize="2860040,949960" o:spt="100" o:gfxdata="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" adj="-11796480,,5400" path="m158327,at,,316654,316654,158327,,,158327l,791633at,633306,316654,949960,,791633,158327,949960l2701713,949960at2543386,633306,2860040,949960,2701713,949960,2860040,791633l2860040,158327at2543386,,2860040,316654,2860040,158327,2701713,l158327,xe" strokecolor="blue" strokeweight=".26008mm">
                 <v:stroke joinstyle="round"/>
                 <v:formulas/>
                 <v:path arrowok="t" o:connecttype="custom" o:connectlocs="1430020,0;2860040,474980;1430020,949960;0,474980" o:connectangles="270,0,90,180" textboxrect="46374,46374,2813666,903586"/>
@@ -3591,7 +3863,7 @@
           </mc:Choice>
           <mc:Fallback>
             <w:pict>
-              <v:rect w14:anchorId="19A2105C" id="Retângulo 6" o:spid="_x0000_s1038" style="position:absolute;margin-left:304.6pt;margin-top:8.6pt;width:243.4pt;height:76.75pt;z-index:-251644928;visibility:visible;mso-wrap-style:square;mso-wrap-distance-left:9pt;mso-wrap-distance-top:0;mso-wrap-distance-right:9pt;mso-wrap-distance-bottom:0;mso-position-horizontal:absolute;mso-position-horizontal-relative:text;mso-position-vertical:absolute;mso-position-vertical-relative:text;v-text-anchor:top" o:gfxdata="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" stroked="f">
+              <v:rect w14:anchorId="19A2105C" id="Retângulo 6" o:spid="_x0000_s1038" style="position:absolute;margin-left:304.6pt;margin-top:8.6pt;width:243.4pt;height:76.75pt;z-index:-251644928;visibility:visible;mso-wrap-style:square;mso-wrap-distance-left:9pt;mso-wrap-distance-top:0;mso-wrap-distance-right:9pt;mso-wrap-distance-bottom:0;mso-position-horizontal:absolute;mso-position-horizontal-relative:text;mso-position-vertical:absolute;mso-position-vertical-relative:text;v-text-anchor:top" o:gfxdata="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" stroked="f">
                 <v:fill color2="#7d8496" angle="270" focus="100%" type="gradient">
                   <o:fill v:ext="view" type="gradientUnscaled"/>
                 </v:fill>
@@ -3669,7 +3941,7 @@
           </mc:Choice>
           <mc:Fallback>
             <w:pict>
-              <v:rect w14:anchorId="1830C622" id="_x0000_s1039" style="position:absolute;margin-left:7.5pt;margin-top:8.25pt;width:243.4pt;height:76.75pt;z-index:-251653120;visibility:visible;mso-wrap-style:square;mso-wrap-distance-left:9pt;mso-wrap-distance-top:0;mso-wrap-distance-right:9pt;mso-wrap-distance-bottom:0;mso-position-horizontal:absolute;mso-position-horizontal-relative:text;mso-position-vertical:absolute;mso-position-vertical-relative:text;v-text-anchor:top" o:gfxdata="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" stroked="f">
+              <v:rect w14:anchorId="1830C622" id="_x0000_s1039" style="position:absolute;margin-left:7.5pt;margin-top:8.25pt;width:243.4pt;height:76.75pt;z-index:-251653120;visibility:visible;mso-wrap-style:square;mso-wrap-distance-left:9pt;mso-wrap-distance-top:0;mso-wrap-distance-right:9pt;mso-wrap-distance-bottom:0;mso-position-horizontal:absolute;mso-position-horizontal-relative:text;mso-position-vertical:absolute;mso-position-vertical-relative:text;v-text-anchor:top" o:gfxdata="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" stroked="f">
                 <v:fill color2="#7d8496" angle="270" focus="100%" type="gradient">
                   <o:fill v:ext="view" type="gradientUnscaled"/>
                 </v:fill>
@@ -3827,7 +4099,7 @@
           </mc:Choice>
           <mc:Fallback>
             <w:pict>
-              <v:shape w14:anchorId="394289CB" id="Text Box 232" o:spid="_x0000_s1040" type="#_x0000_t202" style="position:absolute;margin-left:504.3pt;margin-top:.9pt;width:41.8pt;height:36pt;z-index:251685888;visibility:visible;mso-wrap-style:square;mso-wrap-distance-left:9pt;mso-wrap-distance-top:0;mso-wrap-distance-right:9pt;mso-wrap-distance-bottom:0;mso-position-horizontal:absolute;mso-position-horizontal-relative:text;mso-position-vertical:absolute;mso-position-vertical-relative:text;v-text-anchor:top" o:gfxdata="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" filled="f" stroked="f">
+              <v:shape w14:anchorId="394289CB" id="Text Box 232" o:spid="_x0000_s1040" type="#_x0000_t202" style="position:absolute;margin-left:504.3pt;margin-top:.9pt;width:41.8pt;height:36pt;z-index:251685888;visibility:visible;mso-wrap-style:square;mso-wrap-distance-left:9pt;mso-wrap-distance-top:0;mso-wrap-distance-right:9pt;mso-wrap-distance-bottom:0;mso-position-horizontal:absolute;mso-position-horizontal-relative:text;mso-position-vertical:absolute;mso-position-vertical-relative:text;v-text-anchor:top" o:gfxdata="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" filled="f" stroked="f">
                 <v:textbox>
                   <w:txbxContent>
                     <w:p>
@@ -4018,7 +4290,7 @@
           </mc:Choice>
           <mc:Fallback>
             <w:pict>
-              <v:shape w14:anchorId="300BFEB8" id="Text Box 2321" o:spid="_x0000_s1041" type="#_x0000_t202" style="position:absolute;margin-left:201.65pt;margin-top:.85pt;width:41.8pt;height:36pt;z-index:251683840;visibility:visible;mso-wrap-style:square;mso-wrap-distance-left:9pt;mso-wrap-distance-top:0;mso-wrap-distance-right:9pt;mso-wrap-distance-bottom:0;mso-position-horizontal:absolute;mso-position-horizontal-relative:text;mso-position-vertical:absolute;mso-position-vertical-relative:text;v-text-anchor:top" o:gfxdata="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" filled="f" stroked="f">
+              <v:shape w14:anchorId="300BFEB8" id="Text Box 2321" o:spid="_x0000_s1041" type="#_x0000_t202" style="position:absolute;margin-left:201.65pt;margin-top:.85pt;width:41.8pt;height:36pt;z-index:251683840;visibility:visible;mso-wrap-style:square;mso-wrap-distance-left:9pt;mso-wrap-distance-top:0;mso-wrap-distance-right:9pt;mso-wrap-distance-bottom:0;mso-position-horizontal:absolute;mso-position-horizontal-relative:text;mso-position-vertical:absolute;mso-position-vertical-relative:text;v-text-anchor:top" o:gfxdata="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" filled="f" stroked="f">
                 <v:textbox>
                   <w:txbxContent>
                     <w:p>
@@ -4151,15 +4423,15 @@
         <mc:AlternateContent>
           <mc:Choice Requires="wps">
             <w:drawing>
-              <wp:anchor distT="0" distB="0" distL="114300" distR="114300" simplePos="0" relativeHeight="251704320" behindDoc="0" locked="0" layoutInCell="1" allowOverlap="1" wp14:anchorId="170B4A6C" wp14:editId="2732BCD8">
+              <wp:anchor distT="0" distB="0" distL="114300" distR="114300" simplePos="0" relativeHeight="251704320" behindDoc="0" locked="0" layoutInCell="1" allowOverlap="1" wp14:anchorId="170B4A6C" wp14:editId="4596568D">
                 <wp:simplePos x="0" y="0"/>
                 <wp:positionH relativeFrom="column">
-                  <wp:posOffset>3873045</wp:posOffset>
+                  <wp:posOffset>3871900</wp:posOffset>
                 </wp:positionH>
                 <wp:positionV relativeFrom="paragraph">
-                  <wp:posOffset>8055</wp:posOffset>
+                  <wp:posOffset>7620</wp:posOffset>
                 </wp:positionV>
-                <wp:extent cx="3085465" cy="955343"/>
+                <wp:extent cx="3085465" cy="955040"/>
                 <wp:effectExtent l="0" t="0" r="0" b="0"/>
                 <wp:wrapNone/>
                 <wp:docPr id="24" name="Text Box 230"/>
@@ -4171,7 +4443,7 @@
                       <wps:spPr>
                         <a:xfrm>
                           <a:off x="0" y="0"/>
-                          <a:ext cx="3085465" cy="955343"/>
+                          <a:ext cx="3085465" cy="955040"/>
                         </a:xfrm>
                         <a:prstGeom prst="rect">
                           <a:avLst/>
@@ -4227,7 +4499,27 @@
                                 <w:sz w:val="18"/>
                                 <w:szCs w:val="18"/>
                               </w:rPr>
-                              <w:t xml:space="preserve">            DE IGREJAS  EVANGÉLICAS EM  REGIÕES</w:t>
+                              <w:t xml:space="preserve">            DE </w:t>
+                            </w:r>
+                            <w:proofErr w:type="gramStart"/>
+                            <w:r>
+                              <w:rPr>
+                                <w:b/>
+                                <w:color w:val="auto"/>
+                                <w:sz w:val="18"/>
+                                <w:szCs w:val="18"/>
+                              </w:rPr>
+                              <w:t>IGREJAS  EVANGÉLICAS</w:t>
+                            </w:r>
+                            <w:proofErr w:type="gramEnd"/>
+                            <w:r>
+                              <w:rPr>
+                                <w:b/>
+                                <w:color w:val="auto"/>
+                                <w:sz w:val="18"/>
+                                <w:szCs w:val="18"/>
+                              </w:rPr>
+                              <w:t xml:space="preserve"> EM  REGIÕES</w:t>
                             </w:r>
                           </w:p>
                           <w:p>
@@ -4262,6 +4554,7 @@
                               </w:rPr>
                               <w:t xml:space="preserve">   </w:t>
                             </w:r>
+                            <w:proofErr w:type="gramStart"/>
                             <w:r>
                               <w:rPr>
                                 <w:rFonts w:ascii="Arial" w:hAnsi="Arial" w:cs="Arial"/>
@@ -4270,7 +4563,40 @@
                                 <w:sz w:val="14"/>
                                 <w:szCs w:val="14"/>
                               </w:rPr>
-                              <w:t xml:space="preserve">CNPJ :  cnpj </w:t>
+                              <w:t>CNPJ :</w:t>
+                            </w:r>
+                            <w:proofErr w:type="gramEnd"/>
+                            <w:r>
+                              <w:rPr>
+                                <w:rFonts w:ascii="Arial" w:hAnsi="Arial" w:cs="Arial"/>
+                                <w:b/>
+                                <w:color w:val="auto"/>
+                                <w:sz w:val="14"/>
+                                <w:szCs w:val="14"/>
+                              </w:rPr>
+                              <w:t xml:space="preserve">  </w:t>
+                            </w:r>
+                            <w:proofErr w:type="spellStart"/>
+                            <w:r>
+                              <w:rPr>
+                                <w:rFonts w:ascii="Arial" w:hAnsi="Arial" w:cs="Arial"/>
+                                <w:b/>
+                                <w:color w:val="auto"/>
+                                <w:sz w:val="14"/>
+                                <w:szCs w:val="14"/>
+                              </w:rPr>
+                              <w:t>cnpj</w:t>
+                            </w:r>
+                            <w:proofErr w:type="spellEnd"/>
+                            <w:r>
+                              <w:rPr>
+                                <w:rFonts w:ascii="Arial" w:hAnsi="Arial" w:cs="Arial"/>
+                                <w:b/>
+                                <w:color w:val="auto"/>
+                                <w:sz w:val="14"/>
+                                <w:szCs w:val="14"/>
+                              </w:rPr>
+                              <w:t xml:space="preserve"> </w:t>
                             </w:r>
                           </w:p>
                           <w:p>
@@ -4294,7 +4620,25 @@
                                 <w:sz w:val="16"/>
                                 <w:szCs w:val="16"/>
                               </w:rPr>
-                              <w:t xml:space="preserve">    Rua: João Fco de Assis,51. Duque de Caxias. Rio de Janeiro. Brasil </w:t>
+                              <w:t xml:space="preserve">    Rua: João </w:t>
+                            </w:r>
+                            <w:proofErr w:type="spellStart"/>
+                            <w:r>
+                              <w:rPr>
+                                <w:color w:val="auto"/>
+                                <w:sz w:val="16"/>
+                                <w:szCs w:val="16"/>
+                              </w:rPr>
+                              <w:t>Fco</w:t>
+                            </w:r>
+                            <w:proofErr w:type="spellEnd"/>
+                            <w:r>
+                              <w:rPr>
+                                <w:color w:val="auto"/>
+                                <w:sz w:val="16"/>
+                                <w:szCs w:val="16"/>
+                              </w:rPr>
+                              <w:t xml:space="preserve"> de Assis,51. Duque de Caxias. Rio de Janeiro. Brasil </w:t>
                             </w:r>
                             <w:r>
                               <w:rPr>
@@ -4344,7 +4688,7 @@
           </mc:Choice>
           <mc:Fallback>
             <w:pict>
-              <v:shape w14:anchorId="170B4A6C" id="_x0000_s1042" type="#_x0000_t202" style="position:absolute;margin-left:304.95pt;margin-top:.65pt;width:242.95pt;height:75.2pt;z-index:251704320;visibility:visible;mso-wrap-style:square;mso-height-percent:0;mso-wrap-distance-left:9pt;mso-wrap-distance-top:0;mso-wrap-distance-right:9pt;mso-wrap-distance-bottom:0;mso-position-horizontal:absolute;mso-position-horizontal-relative:text;mso-position-vertical:absolute;mso-position-vertical-relative:text;mso-height-percent:0;mso-height-relative:margin;v-text-anchor:top" o:gfxdata="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" filled="f" stroked="f">
+              <v:shape w14:anchorId="170B4A6C" id="_x0000_s1042" type="#_x0000_t202" style="position:absolute;margin-left:304.85pt;margin-top:.6pt;width:242.95pt;height:75.2pt;z-index:251704320;visibility:visible;mso-wrap-style:square;mso-height-percent:0;mso-wrap-distance-left:9pt;mso-wrap-distance-top:0;mso-wrap-distance-right:9pt;mso-wrap-distance-bottom:0;mso-position-horizontal:absolute;mso-position-horizontal-relative:text;mso-position-vertical:absolute;mso-position-vertical-relative:text;mso-height-percent:0;mso-height-relative:margin;v-text-anchor:top" o:gfxdata="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" filled="f" stroked="f">
                 <v:textbox>
                   <w:txbxContent>
                     <w:p>
@@ -4390,7 +4734,27 @@
                           <w:sz w:val="18"/>
                           <w:szCs w:val="18"/>
                         </w:rPr>
-                        <w:t xml:space="preserve">            DE IGREJAS  EVANGÉLICAS EM  REGIÕES</w:t>
+                        <w:t xml:space="preserve">            DE </w:t>
+                      </w:r>
+                      <w:proofErr w:type="gramStart"/>
+                      <w:r>
+                        <w:rPr>
+                          <w:b/>
+                          <w:color w:val="auto"/>
+                          <w:sz w:val="18"/>
+                          <w:szCs w:val="18"/>
+                        </w:rPr>
+                        <w:t>IGREJAS  EVANGÉLICAS</w:t>
+                      </w:r>
+                      <w:proofErr w:type="gramEnd"/>
+                      <w:r>
+                        <w:rPr>
+                          <w:b/>
+                          <w:color w:val="auto"/>
+                          <w:sz w:val="18"/>
+                          <w:szCs w:val="18"/>
+                        </w:rPr>
+                        <w:t xml:space="preserve"> EM  REGIÕES</w:t>
                       </w:r>
                     </w:p>
                     <w:p>
@@ -4425,6 +4789,7 @@
                         </w:rPr>
                         <w:t xml:space="preserve">   </w:t>
                       </w:r>
+                      <w:proofErr w:type="gramStart"/>
                       <w:r>
                         <w:rPr>
                           <w:rFonts w:ascii="Arial" w:hAnsi="Arial" w:cs="Arial"/>
@@ -4433,7 +4798,40 @@
                           <w:sz w:val="14"/>
                           <w:szCs w:val="14"/>
                         </w:rPr>
-                        <w:t xml:space="preserve">CNPJ :  cnpj </w:t>
+                        <w:t>CNPJ :</w:t>
+                      </w:r>
+                      <w:proofErr w:type="gramEnd"/>
+                      <w:r>
+                        <w:rPr>
+                          <w:rFonts w:ascii="Arial" w:hAnsi="Arial" w:cs="Arial"/>
+                          <w:b/>
+                          <w:color w:val="auto"/>
+                          <w:sz w:val="14"/>
+                          <w:szCs w:val="14"/>
+                        </w:rPr>
+                        <w:t xml:space="preserve">  </w:t>
+                      </w:r>
+                      <w:proofErr w:type="spellStart"/>
+                      <w:r>
+                        <w:rPr>
+                          <w:rFonts w:ascii="Arial" w:hAnsi="Arial" w:cs="Arial"/>
+                          <w:b/>
+                          <w:color w:val="auto"/>
+                          <w:sz w:val="14"/>
+                          <w:szCs w:val="14"/>
+                        </w:rPr>
+                        <w:t>cnpj</w:t>
+                      </w:r>
+                      <w:proofErr w:type="spellEnd"/>
+                      <w:r>
+                        <w:rPr>
+                          <w:rFonts w:ascii="Arial" w:hAnsi="Arial" w:cs="Arial"/>
+                          <w:b/>
+                          <w:color w:val="auto"/>
+                          <w:sz w:val="14"/>
+                          <w:szCs w:val="14"/>
+                        </w:rPr>
+                        <w:t xml:space="preserve"> </w:t>
                       </w:r>
                     </w:p>
                     <w:p>
@@ -4457,7 +4855,25 @@
                           <w:sz w:val="16"/>
                           <w:szCs w:val="16"/>
                         </w:rPr>
-                        <w:t xml:space="preserve">    Rua: João Fco de Assis,51. Duque de Caxias. Rio de Janeiro. Brasil </w:t>
+                        <w:t xml:space="preserve">    Rua: João </w:t>
+                      </w:r>
+                      <w:proofErr w:type="spellStart"/>
+                      <w:r>
+                        <w:rPr>
+                          <w:color w:val="auto"/>
+                          <w:sz w:val="16"/>
+                          <w:szCs w:val="16"/>
+                        </w:rPr>
+                        <w:t>Fco</w:t>
+                      </w:r>
+                      <w:proofErr w:type="spellEnd"/>
+                      <w:r>
+                        <w:rPr>
+                          <w:color w:val="auto"/>
+                          <w:sz w:val="16"/>
+                          <w:szCs w:val="16"/>
+                        </w:rPr>
+                        <w:t xml:space="preserve"> de Assis,51. Duque de Caxias. Rio de Janeiro. Brasil </w:t>
                       </w:r>
                       <w:r>
                         <w:rPr>
@@ -4505,15 +4921,299 @@
         <mc:AlternateContent>
           <mc:Choice Requires="wps">
             <w:drawing>
-              <wp:anchor distT="0" distB="0" distL="114300" distR="114300" simplePos="0" relativeHeight="251706368" behindDoc="0" locked="0" layoutInCell="1" allowOverlap="1" wp14:anchorId="6083795E" wp14:editId="2ED3EF41">
+              <wp:anchor distT="0" distB="0" distL="114300" distR="114300" simplePos="0" relativeHeight="251702272" behindDoc="1" locked="0" layoutInCell="1" allowOverlap="1" wp14:anchorId="27944853" wp14:editId="610A0143">
                 <wp:simplePos x="0" y="0"/>
                 <wp:positionH relativeFrom="column">
-                  <wp:posOffset>99439</wp:posOffset>
+                  <wp:posOffset>3863035</wp:posOffset>
                 </wp:positionH>
                 <wp:positionV relativeFrom="paragraph">
-                  <wp:posOffset>14879</wp:posOffset>
+                  <wp:posOffset>8255</wp:posOffset>
                 </wp:positionV>
-                <wp:extent cx="3085465" cy="968991"/>
+                <wp:extent cx="3085465" cy="1943100"/>
+                <wp:effectExtent l="0" t="0" r="19685" b="19050"/>
+                <wp:wrapNone/>
+                <wp:docPr id="27" name="Text Box 2471"/>
+                <wp:cNvGraphicFramePr/>
+                <a:graphic xmlns:a="http://schemas.openxmlformats.org/drawingml/2006/main">
+                  <a:graphicData uri="http://schemas.microsoft.com/office/word/2010/wordprocessingShape">
+                    <wps:wsp>
+                      <wps:cNvSpPr txBox="1"/>
+                      <wps:spPr>
+                        <a:xfrm>
+                          <a:off x="0" y="0"/>
+                          <a:ext cx="3085465" cy="1943100"/>
+                        </a:xfrm>
+                        <a:prstGeom prst="rect">
+                          <a:avLst/>
+                        </a:prstGeom>
+                        <a:noFill/>
+                        <a:ln w="9363">
+                          <a:solidFill>
+                            <a:srgbClr val="7F7F7F"/>
+                          </a:solidFill>
+                          <a:prstDash val="solid"/>
+                        </a:ln>
+                      </wps:spPr>
+                      <wps:txbx>
+                        <w:txbxContent>
+                          <w:p>
+                            <w:r>
+                              <w:tab/>
+                            </w:r>
+                          </w:p>
+                        </w:txbxContent>
+                      </wps:txbx>
+                      <wps:bodyPr vert="horz" wrap="square" lIns="91440" tIns="45720" rIns="91440" bIns="45720" anchor="t" anchorCtr="0" compatLnSpc="0">
+                        <a:noAutofit/>
+                      </wps:bodyPr>
+                    </wps:wsp>
+                  </a:graphicData>
+                </a:graphic>
+              </wp:anchor>
+            </w:drawing>
+          </mc:Choice>
+          <mc:Fallback>
+            <w:pict>
+              <v:shape w14:anchorId="27944853" id="_x0000_s1043" type="#_x0000_t202" style="position:absolute;margin-left:304.2pt;margin-top:.65pt;width:242.95pt;height:153pt;z-index:-251614208;visibility:visible;mso-wrap-style:square;mso-wrap-distance-left:9pt;mso-wrap-distance-top:0;mso-wrap-distance-right:9pt;mso-wrap-distance-bottom:0;mso-position-horizontal:absolute;mso-position-horizontal-relative:text;mso-position-vertical:absolute;mso-position-vertical-relative:text;v-text-anchor:top" o:gfxdata="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" filled="f" strokecolor="#7f7f7f" strokeweight=".26008mm">
+                <v:textbox>
+                  <w:txbxContent>
+                    <w:p>
+                      <w:r>
+                        <w:tab/>
+                      </w:r>
+                    </w:p>
+                  </w:txbxContent>
+                </v:textbox>
+              </v:shape>
+            </w:pict>
+          </mc:Fallback>
+        </mc:AlternateContent>
+      </w:r>
+      <w:r>
+        <w:rPr>
+          <w:noProof/>
+        </w:rPr>
+        <w:drawing>
+          <wp:anchor distT="0" distB="0" distL="114300" distR="114300" simplePos="0" relativeHeight="251716608" behindDoc="1" locked="0" layoutInCell="1" allowOverlap="1" wp14:anchorId="712CCF33" wp14:editId="68D7785E">
+            <wp:simplePos x="0" y="0"/>
+            <wp:positionH relativeFrom="column">
+              <wp:posOffset>3861765</wp:posOffset>
+            </wp:positionH>
+            <wp:positionV relativeFrom="paragraph">
+              <wp:posOffset>-635</wp:posOffset>
+            </wp:positionV>
+            <wp:extent cx="453542" cy="453542"/>
+            <wp:effectExtent l="0" t="0" r="3810" b="3810"/>
+            <wp:wrapNone/>
+            <wp:docPr id="50" name="Imagem 50"/>
+            <wp:cNvGraphicFramePr>
+              <a:graphicFrameLocks xmlns:a="http://schemas.openxmlformats.org/drawingml/2006/main" noChangeAspect="1"/>
+            </wp:cNvGraphicFramePr>
+            <a:graphic xmlns:a="http://schemas.openxmlformats.org/drawingml/2006/main">
+              <a:graphicData uri="http://schemas.openxmlformats.org/drawingml/2006/picture">
+                <pic:pic xmlns:pic="http://schemas.openxmlformats.org/drawingml/2006/picture">
+                  <pic:nvPicPr>
+                    <pic:cNvPr id="26" name="Imagem 26"/>
+                    <pic:cNvPicPr>
+                      <a:picLocks noChangeAspect="1"/>
+                    </pic:cNvPicPr>
+                  </pic:nvPicPr>
+                  <pic:blipFill>
+                    <a:blip r:embed="rId6" cstate="print">
+                      <a:extLst>
+                        <a:ext uri="{28A0092B-C50C-407E-A947-70E740481C1C}">
+                          <a14:useLocalDpi xmlns:a14="http://schemas.microsoft.com/office/drawing/2010/main" val="0"/>
+                        </a:ext>
+                      </a:extLst>
+                    </a:blip>
+                    <a:srcRect/>
+                    <a:stretch>
+                      <a:fillRect/>
+                    </a:stretch>
+                  </pic:blipFill>
+                  <pic:spPr bwMode="auto">
+                    <a:xfrm>
+                      <a:off x="0" y="0"/>
+                      <a:ext cx="453542" cy="453542"/>
+                    </a:xfrm>
+                    <a:prstGeom prst="rect">
+                      <a:avLst/>
+                    </a:prstGeom>
+                    <a:noFill/>
+                    <a:ln>
+                      <a:noFill/>
+                    </a:ln>
+                  </pic:spPr>
+                </pic:pic>
+              </a:graphicData>
+            </a:graphic>
+            <wp14:sizeRelH relativeFrom="margin">
+              <wp14:pctWidth>0</wp14:pctWidth>
+            </wp14:sizeRelH>
+            <wp14:sizeRelV relativeFrom="margin">
+              <wp14:pctHeight>0</wp14:pctHeight>
+            </wp14:sizeRelV>
+          </wp:anchor>
+        </w:drawing>
+      </w:r>
+      <w:r>
+        <w:rPr>
+          <w:noProof/>
+        </w:rPr>
+        <mc:AlternateContent>
+          <mc:Choice Requires="wps">
+            <w:drawing>
+              <wp:anchor distT="0" distB="0" distL="114300" distR="114300" simplePos="0" relativeHeight="251703296" behindDoc="1" locked="0" layoutInCell="1" allowOverlap="1" wp14:anchorId="138E5DDE" wp14:editId="046DB800">
+                <wp:simplePos x="0" y="0"/>
+                <wp:positionH relativeFrom="column">
+                  <wp:posOffset>94945</wp:posOffset>
+                </wp:positionH>
+                <wp:positionV relativeFrom="paragraph">
+                  <wp:posOffset>8255</wp:posOffset>
+                </wp:positionV>
+                <wp:extent cx="3085465" cy="1943100"/>
+                <wp:effectExtent l="0" t="0" r="19685" b="19050"/>
+                <wp:wrapNone/>
+                <wp:docPr id="26" name="Text Box 247"/>
+                <wp:cNvGraphicFramePr/>
+                <a:graphic xmlns:a="http://schemas.openxmlformats.org/drawingml/2006/main">
+                  <a:graphicData uri="http://schemas.microsoft.com/office/word/2010/wordprocessingShape">
+                    <wps:wsp>
+                      <wps:cNvSpPr txBox="1"/>
+                      <wps:spPr>
+                        <a:xfrm>
+                          <a:off x="0" y="0"/>
+                          <a:ext cx="3085465" cy="1943100"/>
+                        </a:xfrm>
+                        <a:prstGeom prst="rect">
+                          <a:avLst/>
+                        </a:prstGeom>
+                        <a:noFill/>
+                        <a:ln w="9363">
+                          <a:solidFill>
+                            <a:srgbClr val="7F7F7F"/>
+                          </a:solidFill>
+                          <a:prstDash val="solid"/>
+                        </a:ln>
+                      </wps:spPr>
+                      <wps:txbx>
+                        <w:txbxContent>
+                          <w:p>
+                            <w:r>
+                              <w:tab/>
+                            </w:r>
+                          </w:p>
+                        </w:txbxContent>
+                      </wps:txbx>
+                      <wps:bodyPr vert="horz" wrap="square" lIns="91440" tIns="45720" rIns="91440" bIns="45720" anchor="t" anchorCtr="0" compatLnSpc="0">
+                        <a:noAutofit/>
+                      </wps:bodyPr>
+                    </wps:wsp>
+                  </a:graphicData>
+                </a:graphic>
+              </wp:anchor>
+            </w:drawing>
+          </mc:Choice>
+          <mc:Fallback>
+            <w:pict>
+              <v:shape w14:anchorId="138E5DDE" id="_x0000_s1044" type="#_x0000_t202" style="position:absolute;margin-left:7.5pt;margin-top:.65pt;width:242.95pt;height:153pt;z-index:-251613184;visibility:visible;mso-wrap-style:square;mso-wrap-distance-left:9pt;mso-wrap-distance-top:0;mso-wrap-distance-right:9pt;mso-wrap-distance-bottom:0;mso-position-horizontal:absolute;mso-position-horizontal-relative:text;mso-position-vertical:absolute;mso-position-vertical-relative:text;v-text-anchor:top" o:gfxdata="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" filled="f" strokecolor="#7f7f7f" strokeweight=".26008mm">
+                <v:textbox>
+                  <w:txbxContent>
+                    <w:p>
+                      <w:r>
+                        <w:tab/>
+                      </w:r>
+                    </w:p>
+                  </w:txbxContent>
+                </v:textbox>
+              </v:shape>
+            </w:pict>
+          </mc:Fallback>
+        </mc:AlternateContent>
+      </w:r>
+      <w:r>
+        <w:rPr>
+          <w:noProof/>
+        </w:rPr>
+        <mc:AlternateContent>
+          <mc:Choice Requires="wps">
+            <w:drawing>
+              <wp:anchor distT="0" distB="0" distL="114300" distR="114300" simplePos="0" relativeHeight="251705344" behindDoc="1" locked="0" layoutInCell="1" allowOverlap="1" wp14:anchorId="026B7128" wp14:editId="0AC1F1E6">
+                <wp:simplePos x="0" y="0"/>
+                <wp:positionH relativeFrom="column">
+                  <wp:posOffset>102540</wp:posOffset>
+                </wp:positionH>
+                <wp:positionV relativeFrom="paragraph">
+                  <wp:posOffset>15240</wp:posOffset>
+                </wp:positionV>
+                <wp:extent cx="3085465" cy="1943100"/>
+                <wp:effectExtent l="0" t="0" r="19685" b="19050"/>
+                <wp:wrapNone/>
+                <wp:docPr id="30" name="Text Box 2473"/>
+                <wp:cNvGraphicFramePr/>
+                <a:graphic xmlns:a="http://schemas.openxmlformats.org/drawingml/2006/main">
+                  <a:graphicData uri="http://schemas.microsoft.com/office/word/2010/wordprocessingShape">
+                    <wps:wsp>
+                      <wps:cNvSpPr txBox="1"/>
+                      <wps:spPr>
+                        <a:xfrm>
+                          <a:off x="0" y="0"/>
+                          <a:ext cx="3085465" cy="1943100"/>
+                        </a:xfrm>
+                        <a:prstGeom prst="rect">
+                          <a:avLst/>
+                        </a:prstGeom>
+                        <a:noFill/>
+                        <a:ln w="9363">
+                          <a:solidFill>
+                            <a:srgbClr val="7F7F7F"/>
+                          </a:solidFill>
+                          <a:prstDash val="solid"/>
+                        </a:ln>
+                      </wps:spPr>
+                      <wps:txbx>
+                        <w:txbxContent>
+                          <w:p/>
+                        </w:txbxContent>
+                      </wps:txbx>
+                      <wps:bodyPr vert="horz" wrap="square" lIns="91440" tIns="45720" rIns="91440" bIns="45720" anchor="t" anchorCtr="0" compatLnSpc="0">
+                        <a:noAutofit/>
+                      </wps:bodyPr>
+                    </wps:wsp>
+                  </a:graphicData>
+                </a:graphic>
+              </wp:anchor>
+            </w:drawing>
+          </mc:Choice>
+          <mc:Fallback>
+            <w:pict>
+              <v:shape w14:anchorId="026B7128" id="_x0000_s1045" type="#_x0000_t202" style="position:absolute;margin-left:8.05pt;margin-top:1.2pt;width:242.95pt;height:153pt;z-index:-251611136;visibility:visible;mso-wrap-style:square;mso-wrap-distance-left:9pt;mso-wrap-distance-top:0;mso-wrap-distance-right:9pt;mso-wrap-distance-bottom:0;mso-position-horizontal:absolute;mso-position-horizontal-relative:text;mso-position-vertical:absolute;mso-position-vertical-relative:text;v-text-anchor:top" o:gfxdata="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" filled="f" strokecolor="#7f7f7f" strokeweight=".26008mm">
+                <v:textbox>
+                  <w:txbxContent>
+                    <w:p/>
+                  </w:txbxContent>
+                </v:textbox>
+              </v:shape>
+            </w:pict>
+          </mc:Fallback>
+        </mc:AlternateContent>
+      </w:r>
+      <w:r>
+        <w:rPr>
+          <w:noProof/>
+        </w:rPr>
+        <mc:AlternateContent>
+          <mc:Choice Requires="wps">
+            <w:drawing>
+              <wp:anchor distT="0" distB="0" distL="114300" distR="114300" simplePos="0" relativeHeight="251706368" behindDoc="0" locked="0" layoutInCell="1" allowOverlap="1" wp14:anchorId="6083795E" wp14:editId="27801BA0">
+                <wp:simplePos x="0" y="0"/>
+                <wp:positionH relativeFrom="column">
+                  <wp:posOffset>102565</wp:posOffset>
+                </wp:positionH>
+                <wp:positionV relativeFrom="paragraph">
+                  <wp:posOffset>14605</wp:posOffset>
+                </wp:positionV>
+                <wp:extent cx="3085465" cy="968375"/>
                 <wp:effectExtent l="0" t="0" r="0" b="3175"/>
                 <wp:wrapNone/>
                 <wp:docPr id="25" name="Text Box 2301"/>
@@ -4525,7 +5225,7 @@
                       <wps:spPr>
                         <a:xfrm>
                           <a:off x="0" y="0"/>
-                          <a:ext cx="3085465" cy="968991"/>
+                          <a:ext cx="3085465" cy="968375"/>
                         </a:xfrm>
                         <a:prstGeom prst="rect">
                           <a:avLst/>
@@ -4581,7 +5281,27 @@
                                 <w:sz w:val="18"/>
                                 <w:szCs w:val="18"/>
                               </w:rPr>
-                              <w:t xml:space="preserve">            DE IGREJAS  EVANGÉLICAS EM  REGIÕES</w:t>
+                              <w:t xml:space="preserve">            DE </w:t>
+                            </w:r>
+                            <w:proofErr w:type="gramStart"/>
+                            <w:r>
+                              <w:rPr>
+                                <w:b/>
+                                <w:color w:val="auto"/>
+                                <w:sz w:val="18"/>
+                                <w:szCs w:val="18"/>
+                              </w:rPr>
+                              <w:t>IGREJAS  EVANGÉLICAS</w:t>
+                            </w:r>
+                            <w:proofErr w:type="gramEnd"/>
+                            <w:r>
+                              <w:rPr>
+                                <w:b/>
+                                <w:color w:val="auto"/>
+                                <w:sz w:val="18"/>
+                                <w:szCs w:val="18"/>
+                              </w:rPr>
+                              <w:t xml:space="preserve"> EM  REGIÕES</w:t>
                             </w:r>
                           </w:p>
                           <w:p>
@@ -4616,6 +5336,7 @@
                               </w:rPr>
                               <w:t xml:space="preserve">   </w:t>
                             </w:r>
+                            <w:proofErr w:type="gramStart"/>
                             <w:r>
                               <w:rPr>
                                 <w:rFonts w:ascii="Arial" w:hAnsi="Arial" w:cs="Arial"/>
@@ -4624,7 +5345,40 @@
                                 <w:sz w:val="14"/>
                                 <w:szCs w:val="14"/>
                               </w:rPr>
-                              <w:t xml:space="preserve">CNPJ :  cnpj  </w:t>
+                              <w:t>CNPJ :</w:t>
+                            </w:r>
+                            <w:proofErr w:type="gramEnd"/>
+                            <w:r>
+                              <w:rPr>
+                                <w:rFonts w:ascii="Arial" w:hAnsi="Arial" w:cs="Arial"/>
+                                <w:b/>
+                                <w:color w:val="auto"/>
+                                <w:sz w:val="14"/>
+                                <w:szCs w:val="14"/>
+                              </w:rPr>
+                              <w:t xml:space="preserve">  </w:t>
+                            </w:r>
+                            <w:proofErr w:type="spellStart"/>
+                            <w:r>
+                              <w:rPr>
+                                <w:rFonts w:ascii="Arial" w:hAnsi="Arial" w:cs="Arial"/>
+                                <w:b/>
+                                <w:color w:val="auto"/>
+                                <w:sz w:val="14"/>
+                                <w:szCs w:val="14"/>
+                              </w:rPr>
+                              <w:t>cnpj</w:t>
+                            </w:r>
+                            <w:proofErr w:type="spellEnd"/>
+                            <w:r>
+                              <w:rPr>
+                                <w:rFonts w:ascii="Arial" w:hAnsi="Arial" w:cs="Arial"/>
+                                <w:b/>
+                                <w:color w:val="auto"/>
+                                <w:sz w:val="14"/>
+                                <w:szCs w:val="14"/>
+                              </w:rPr>
+                              <w:t xml:space="preserve">  </w:t>
                             </w:r>
                           </w:p>
                           <w:p>
@@ -4648,7 +5402,25 @@
                                 <w:sz w:val="16"/>
                                 <w:szCs w:val="16"/>
                               </w:rPr>
-                              <w:t xml:space="preserve">    Rua: João Fco de Assis,51. Duque de Caxias. Rio de Janeiro. Brasil </w:t>
+                              <w:t xml:space="preserve">    Rua: João </w:t>
+                            </w:r>
+                            <w:proofErr w:type="spellStart"/>
+                            <w:r>
+                              <w:rPr>
+                                <w:color w:val="auto"/>
+                                <w:sz w:val="16"/>
+                                <w:szCs w:val="16"/>
+                              </w:rPr>
+                              <w:t>Fco</w:t>
+                            </w:r>
+                            <w:proofErr w:type="spellEnd"/>
+                            <w:r>
+                              <w:rPr>
+                                <w:color w:val="auto"/>
+                                <w:sz w:val="16"/>
+                                <w:szCs w:val="16"/>
+                              </w:rPr>
+                              <w:t xml:space="preserve"> de Assis,51. Duque de Caxias. Rio de Janeiro. Brasil </w:t>
                             </w:r>
                             <w:r>
                               <w:rPr>
@@ -4698,7 +5470,7 @@
           </mc:Choice>
           <mc:Fallback>
             <w:pict>
-              <v:shape w14:anchorId="6083795E" id="_x0000_s1043" type="#_x0000_t202" style="position:absolute;margin-left:7.85pt;margin-top:1.15pt;width:242.95pt;height:76.3pt;z-index:251706368;visibility:visible;mso-wrap-style:square;mso-height-percent:0;mso-wrap-distance-left:9pt;mso-wrap-distance-top:0;mso-wrap-distance-right:9pt;mso-wrap-distance-bottom:0;mso-position-horizontal:absolute;mso-position-horizontal-relative:text;mso-position-vertical:absolute;mso-position-vertical-relative:text;mso-height-percent:0;mso-height-relative:margin;v-text-anchor:top" o:gfxdata="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" filled="f" stroked="f">
+              <v:shape w14:anchorId="6083795E" id="_x0000_s1046" type="#_x0000_t202" style="position:absolute;margin-left:8.1pt;margin-top:1.15pt;width:242.95pt;height:76.25pt;z-index:251706368;visibility:visible;mso-wrap-style:square;mso-height-percent:0;mso-wrap-distance-left:9pt;mso-wrap-distance-top:0;mso-wrap-distance-right:9pt;mso-wrap-distance-bottom:0;mso-position-horizontal:absolute;mso-position-horizontal-relative:text;mso-position-vertical:absolute;mso-position-vertical-relative:text;mso-height-percent:0;mso-height-relative:margin;v-text-anchor:top" o:gfxdata="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" filled="f" stroked="f">
                 <v:textbox>
                   <w:txbxContent>
                     <w:p>
@@ -4744,7 +5516,27 @@
                           <w:sz w:val="18"/>
                           <w:szCs w:val="18"/>
                         </w:rPr>
-                        <w:t xml:space="preserve">            DE IGREJAS  EVANGÉLICAS EM  REGIÕES</w:t>
+                        <w:t xml:space="preserve">            DE </w:t>
+                      </w:r>
+                      <w:proofErr w:type="gramStart"/>
+                      <w:r>
+                        <w:rPr>
+                          <w:b/>
+                          <w:color w:val="auto"/>
+                          <w:sz w:val="18"/>
+                          <w:szCs w:val="18"/>
+                        </w:rPr>
+                        <w:t>IGREJAS  EVANGÉLICAS</w:t>
+                      </w:r>
+                      <w:proofErr w:type="gramEnd"/>
+                      <w:r>
+                        <w:rPr>
+                          <w:b/>
+                          <w:color w:val="auto"/>
+                          <w:sz w:val="18"/>
+                          <w:szCs w:val="18"/>
+                        </w:rPr>
+                        <w:t xml:space="preserve"> EM  REGIÕES</w:t>
                       </w:r>
                     </w:p>
                     <w:p>
@@ -4779,6 +5571,7 @@
                         </w:rPr>
                         <w:t xml:space="preserve">   </w:t>
                       </w:r>
+                      <w:proofErr w:type="gramStart"/>
                       <w:r>
                         <w:rPr>
                           <w:rFonts w:ascii="Arial" w:hAnsi="Arial" w:cs="Arial"/>
@@ -4787,7 +5580,40 @@
                           <w:sz w:val="14"/>
                           <w:szCs w:val="14"/>
                         </w:rPr>
-                        <w:t xml:space="preserve">CNPJ :  cnpj  </w:t>
+                        <w:t>CNPJ :</w:t>
+                      </w:r>
+                      <w:proofErr w:type="gramEnd"/>
+                      <w:r>
+                        <w:rPr>
+                          <w:rFonts w:ascii="Arial" w:hAnsi="Arial" w:cs="Arial"/>
+                          <w:b/>
+                          <w:color w:val="auto"/>
+                          <w:sz w:val="14"/>
+                          <w:szCs w:val="14"/>
+                        </w:rPr>
+                        <w:t xml:space="preserve">  </w:t>
+                      </w:r>
+                      <w:proofErr w:type="spellStart"/>
+                      <w:r>
+                        <w:rPr>
+                          <w:rFonts w:ascii="Arial" w:hAnsi="Arial" w:cs="Arial"/>
+                          <w:b/>
+                          <w:color w:val="auto"/>
+                          <w:sz w:val="14"/>
+                          <w:szCs w:val="14"/>
+                        </w:rPr>
+                        <w:t>cnpj</w:t>
+                      </w:r>
+                      <w:proofErr w:type="spellEnd"/>
+                      <w:r>
+                        <w:rPr>
+                          <w:rFonts w:ascii="Arial" w:hAnsi="Arial" w:cs="Arial"/>
+                          <w:b/>
+                          <w:color w:val="auto"/>
+                          <w:sz w:val="14"/>
+                          <w:szCs w:val="14"/>
+                        </w:rPr>
+                        <w:t xml:space="preserve">  </w:t>
                       </w:r>
                     </w:p>
                     <w:p>
@@ -4811,7 +5637,25 @@
                           <w:sz w:val="16"/>
                           <w:szCs w:val="16"/>
                         </w:rPr>
-                        <w:t xml:space="preserve">    Rua: João Fco de Assis,51. Duque de Caxias. Rio de Janeiro. Brasil </w:t>
+                        <w:t xml:space="preserve">    Rua: João </w:t>
+                      </w:r>
+                      <w:proofErr w:type="spellStart"/>
+                      <w:r>
+                        <w:rPr>
+                          <w:color w:val="auto"/>
+                          <w:sz w:val="16"/>
+                          <w:szCs w:val="16"/>
+                        </w:rPr>
+                        <w:t>Fco</w:t>
+                      </w:r>
+                      <w:proofErr w:type="spellEnd"/>
+                      <w:r>
+                        <w:rPr>
+                          <w:color w:val="auto"/>
+                          <w:sz w:val="16"/>
+                          <w:szCs w:val="16"/>
+                        </w:rPr>
+                        <w:t xml:space="preserve"> de Assis,51. Duque de Caxias. Rio de Janeiro. Brasil </w:t>
                       </w:r>
                       <w:r>
                         <w:rPr>
@@ -4843,156 +5687,6 @@
                           <w:szCs w:val="14"/>
                         </w:rPr>
                         <w:t>Confira a data de validade impressa no cartão.</w:t>
-                      </w:r>
-                    </w:p>
-                  </w:txbxContent>
-                </v:textbox>
-              </v:shape>
-            </w:pict>
-          </mc:Fallback>
-        </mc:AlternateContent>
-      </w:r>
-      <w:r>
-        <w:rPr>
-          <w:noProof/>
-        </w:rPr>
-        <mc:AlternateContent>
-          <mc:Choice Requires="wps">
-            <w:drawing>
-              <wp:anchor distT="0" distB="0" distL="114300" distR="114300" simplePos="0" relativeHeight="251703296" behindDoc="1" locked="0" layoutInCell="1" allowOverlap="1" wp14:anchorId="138E5DDE" wp14:editId="57B3CB8A">
-                <wp:simplePos x="0" y="0"/>
-                <wp:positionH relativeFrom="column">
-                  <wp:posOffset>99724</wp:posOffset>
-                </wp:positionH>
-                <wp:positionV relativeFrom="paragraph">
-                  <wp:posOffset>8284</wp:posOffset>
-                </wp:positionV>
-                <wp:extent cx="3085469" cy="1943100"/>
-                <wp:effectExtent l="0" t="0" r="19681" b="19050"/>
-                <wp:wrapNone/>
-                <wp:docPr id="26" name="Text Box 247"/>
-                <wp:cNvGraphicFramePr/>
-                <a:graphic xmlns:a="http://schemas.openxmlformats.org/drawingml/2006/main">
-                  <a:graphicData uri="http://schemas.microsoft.com/office/word/2010/wordprocessingShape">
-                    <wps:wsp>
-                      <wps:cNvSpPr txBox="1"/>
-                      <wps:spPr>
-                        <a:xfrm>
-                          <a:off x="0" y="0"/>
-                          <a:ext cx="3085469" cy="1943100"/>
-                        </a:xfrm>
-                        <a:prstGeom prst="rect">
-                          <a:avLst/>
-                        </a:prstGeom>
-                        <a:noFill/>
-                        <a:ln w="9363">
-                          <a:solidFill>
-                            <a:srgbClr val="7F7F7F"/>
-                          </a:solidFill>
-                          <a:prstDash val="solid"/>
-                        </a:ln>
-                      </wps:spPr>
-                      <wps:txbx>
-                        <w:txbxContent>
-                          <w:p>
-                            <w:r>
-                              <w:tab/>
-                            </w:r>
-                          </w:p>
-                        </w:txbxContent>
-                      </wps:txbx>
-                      <wps:bodyPr vert="horz" wrap="square" lIns="91440" tIns="45720" rIns="91440" bIns="45720" anchor="t" anchorCtr="0" compatLnSpc="0">
-                        <a:noAutofit/>
-                      </wps:bodyPr>
-                    </wps:wsp>
-                  </a:graphicData>
-                </a:graphic>
-              </wp:anchor>
-            </w:drawing>
-          </mc:Choice>
-          <mc:Fallback>
-            <w:pict>
-              <v:shape w14:anchorId="138E5DDE" id="_x0000_s1044" type="#_x0000_t202" style="position:absolute;margin-left:7.85pt;margin-top:.65pt;width:242.95pt;height:153pt;z-index:-251613184;visibility:visible;mso-wrap-style:square;mso-wrap-distance-left:9pt;mso-wrap-distance-top:0;mso-wrap-distance-right:9pt;mso-wrap-distance-bottom:0;mso-position-horizontal:absolute;mso-position-horizontal-relative:text;mso-position-vertical:absolute;mso-position-vertical-relative:text;v-text-anchor:top" o:gfxdata="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" filled="f" strokecolor="#7f7f7f" strokeweight=".26008mm">
-                <v:textbox>
-                  <w:txbxContent>
-                    <w:p>
-                      <w:r>
-                        <w:tab/>
-                      </w:r>
-                    </w:p>
-                  </w:txbxContent>
-                </v:textbox>
-              </v:shape>
-            </w:pict>
-          </mc:Fallback>
-        </mc:AlternateContent>
-      </w:r>
-      <w:r>
-        <w:rPr>
-          <w:noProof/>
-        </w:rPr>
-        <mc:AlternateContent>
-          <mc:Choice Requires="wps">
-            <w:drawing>
-              <wp:anchor distT="0" distB="0" distL="114300" distR="114300" simplePos="0" relativeHeight="251702272" behindDoc="1" locked="0" layoutInCell="1" allowOverlap="1" wp14:anchorId="27944853" wp14:editId="7EA74DCC">
-                <wp:simplePos x="0" y="0"/>
-                <wp:positionH relativeFrom="column">
-                  <wp:posOffset>3873956</wp:posOffset>
-                </wp:positionH>
-                <wp:positionV relativeFrom="paragraph">
-                  <wp:posOffset>8284</wp:posOffset>
-                </wp:positionV>
-                <wp:extent cx="3085469" cy="1943100"/>
-                <wp:effectExtent l="0" t="0" r="19681" b="19050"/>
-                <wp:wrapNone/>
-                <wp:docPr id="27" name="Text Box 2471"/>
-                <wp:cNvGraphicFramePr/>
-                <a:graphic xmlns:a="http://schemas.openxmlformats.org/drawingml/2006/main">
-                  <a:graphicData uri="http://schemas.microsoft.com/office/word/2010/wordprocessingShape">
-                    <wps:wsp>
-                      <wps:cNvSpPr txBox="1"/>
-                      <wps:spPr>
-                        <a:xfrm>
-                          <a:off x="0" y="0"/>
-                          <a:ext cx="3085469" cy="1943100"/>
-                        </a:xfrm>
-                        <a:prstGeom prst="rect">
-                          <a:avLst/>
-                        </a:prstGeom>
-                        <a:noFill/>
-                        <a:ln w="9363">
-                          <a:solidFill>
-                            <a:srgbClr val="7F7F7F"/>
-                          </a:solidFill>
-                          <a:prstDash val="solid"/>
-                        </a:ln>
-                      </wps:spPr>
-                      <wps:txbx>
-                        <w:txbxContent>
-                          <w:p>
-                            <w:r>
-                              <w:tab/>
-                            </w:r>
-                          </w:p>
-                        </w:txbxContent>
-                      </wps:txbx>
-                      <wps:bodyPr vert="horz" wrap="square" lIns="91440" tIns="45720" rIns="91440" bIns="45720" anchor="t" anchorCtr="0" compatLnSpc="0">
-                        <a:noAutofit/>
-                      </wps:bodyPr>
-                    </wps:wsp>
-                  </a:graphicData>
-                </a:graphic>
-              </wp:anchor>
-            </w:drawing>
-          </mc:Choice>
-          <mc:Fallback>
-            <w:pict>
-              <v:shape w14:anchorId="27944853" id="_x0000_s1045" type="#_x0000_t202" style="position:absolute;margin-left:305.05pt;margin-top:.65pt;width:242.95pt;height:153pt;z-index:-251614208;visibility:visible;mso-wrap-style:square;mso-wrap-distance-left:9pt;mso-wrap-distance-top:0;mso-wrap-distance-right:9pt;mso-wrap-distance-bottom:0;mso-position-horizontal:absolute;mso-position-horizontal-relative:text;mso-position-vertical:absolute;mso-position-vertical-relative:text;v-text-anchor:top" o:gfxdata="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" filled="f" strokecolor="#7f7f7f" strokeweight=".26008mm">
-                <v:textbox>
-                  <w:txbxContent>
-                    <w:p>
-                      <w:r>
-                        <w:tab/>
                       </w:r>
                     </w:p>
                   </w:txbxContent>
@@ -5007,40 +5701,47 @@
           <w:noProof/>
         </w:rPr>
         <w:drawing>
-          <wp:anchor distT="0" distB="0" distL="114300" distR="114300" simplePos="0" relativeHeight="251699200" behindDoc="1" locked="0" layoutInCell="1" allowOverlap="1" wp14:anchorId="73608D68" wp14:editId="5A1DCA30">
+          <wp:anchor distT="0" distB="0" distL="114300" distR="114300" simplePos="0" relativeHeight="251714560" behindDoc="1" locked="0" layoutInCell="1" allowOverlap="1" wp14:anchorId="65A1815F" wp14:editId="6AB61D92">
             <wp:simplePos x="0" y="0"/>
             <wp:positionH relativeFrom="column">
-              <wp:posOffset>4050718</wp:posOffset>
+              <wp:posOffset>93345</wp:posOffset>
             </wp:positionH>
             <wp:positionV relativeFrom="paragraph">
-              <wp:posOffset>90717</wp:posOffset>
+              <wp:posOffset>-4775</wp:posOffset>
             </wp:positionV>
-            <wp:extent cx="228600" cy="379082"/>
-            <wp:effectExtent l="0" t="0" r="0" b="1918"/>
+            <wp:extent cx="453390" cy="453390"/>
+            <wp:effectExtent l="0" t="0" r="3810" b="3810"/>
             <wp:wrapNone/>
-            <wp:docPr id="40" name="Imagem 231"/>
-            <wp:cNvGraphicFramePr/>
+            <wp:docPr id="49" name="Imagem 49"/>
+            <wp:cNvGraphicFramePr>
+              <a:graphicFrameLocks xmlns:a="http://schemas.openxmlformats.org/drawingml/2006/main" noChangeAspect="1"/>
+            </wp:cNvGraphicFramePr>
             <a:graphic xmlns:a="http://schemas.openxmlformats.org/drawingml/2006/main">
               <a:graphicData uri="http://schemas.openxmlformats.org/drawingml/2006/picture">
                 <pic:pic xmlns:pic="http://schemas.openxmlformats.org/drawingml/2006/picture">
                   <pic:nvPicPr>
-                    <pic:cNvPr id="0" name=""/>
-                    <pic:cNvPicPr/>
+                    <pic:cNvPr id="26" name="Imagem 26"/>
+                    <pic:cNvPicPr>
+                      <a:picLocks noChangeAspect="1"/>
+                    </pic:cNvPicPr>
                   </pic:nvPicPr>
                   <pic:blipFill>
-                    <a:blip r:embed="rId6">
-                      <a:lum/>
-                      <a:alphaModFix/>
+                    <a:blip r:embed="rId6" cstate="print">
+                      <a:extLst>
+                        <a:ext uri="{28A0092B-C50C-407E-A947-70E740481C1C}">
+                          <a14:useLocalDpi xmlns:a14="http://schemas.microsoft.com/office/drawing/2010/main" val="0"/>
+                        </a:ext>
+                      </a:extLst>
                     </a:blip>
                     <a:srcRect/>
                     <a:stretch>
                       <a:fillRect/>
                     </a:stretch>
                   </pic:blipFill>
-                  <pic:spPr>
+                  <pic:spPr bwMode="auto">
                     <a:xfrm>
                       <a:off x="0" y="0"/>
-                      <a:ext cx="228600" cy="379082"/>
+                      <a:ext cx="453390" cy="453390"/>
                     </a:xfrm>
                     <a:prstGeom prst="rect">
                       <a:avLst/>
@@ -5048,12 +5749,17 @@
                     <a:noFill/>
                     <a:ln>
                       <a:noFill/>
-                      <a:prstDash/>
                     </a:ln>
                   </pic:spPr>
                 </pic:pic>
               </a:graphicData>
             </a:graphic>
+            <wp14:sizeRelH relativeFrom="margin">
+              <wp14:pctWidth>0</wp14:pctWidth>
+            </wp14:sizeRelH>
+            <wp14:sizeRelV relativeFrom="margin">
+              <wp14:pctHeight>0</wp14:pctHeight>
+            </wp14:sizeRelV>
           </wp:anchor>
         </w:drawing>
       </w:r>
@@ -5064,7 +5770,7 @@
         <mc:AlternateContent>
           <mc:Choice Requires="wps">
             <w:drawing>
-              <wp:anchor distT="0" distB="0" distL="114300" distR="114300" simplePos="0" relativeHeight="251696128" behindDoc="1" locked="0" layoutInCell="1" allowOverlap="1" wp14:anchorId="43E27392" wp14:editId="6178839A">
+              <wp:anchor distT="0" distB="0" distL="114300" distR="114300" simplePos="0" relativeHeight="251696128" behindDoc="1" locked="0" layoutInCell="1" allowOverlap="1" wp14:anchorId="43E27392" wp14:editId="6C73A278">
                 <wp:simplePos x="0" y="0"/>
                 <wp:positionH relativeFrom="column">
                   <wp:posOffset>3871075</wp:posOffset>
@@ -5121,7 +5827,7 @@
           </mc:Choice>
           <mc:Fallback>
             <w:pict>
-              <v:rect w14:anchorId="43E27392" id="_x0000_s1046" style="position:absolute;margin-left:304.8pt;margin-top:1.15pt;width:243.4pt;height:44.1pt;z-index:-251620352;visibility:visible;mso-wrap-style:square;mso-wrap-distance-left:9pt;mso-wrap-distance-top:0;mso-wrap-distance-right:9pt;mso-wrap-distance-bottom:0;mso-position-horizontal:absolute;mso-position-horizontal-relative:text;mso-position-vertical:absolute;mso-position-vertical-relative:text;v-text-anchor:top" o:gfxdata="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" fillcolor="#7d8496" stroked="f">
+              <v:rect w14:anchorId="43E27392" id="_x0000_s1047" style="position:absolute;margin-left:304.8pt;margin-top:1.15pt;width:243.4pt;height:44.1pt;z-index:-251620352;visibility:visible;mso-wrap-style:square;mso-wrap-distance-left:9pt;mso-wrap-distance-top:0;mso-wrap-distance-right:9pt;mso-wrap-distance-bottom:0;mso-position-horizontal:absolute;mso-position-horizontal-relative:text;mso-position-vertical:absolute;mso-position-vertical-relative:text;v-text-anchor:top" o:gfxdata="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" fillcolor="#7d8496" stroked="f">
                 <v:fill color2="#e6e6e6" angle="90" focus="100%" type="gradient">
                   <o:fill v:ext="view" type="gradientUnscaled"/>
                 </v:fill>
@@ -5191,129 +5897,7 @@
           </mc:Choice>
           <mc:Fallback>
             <w:pict>
-              <v:shape w14:anchorId="675D836F" id="_x0000_s1047" type="#_x0000_t202" style="position:absolute;margin-left:305.15pt;margin-top:.8pt;width:242.95pt;height:153pt;z-index:-251621376;visibility:visible;mso-wrap-style:square;mso-wrap-distance-left:9pt;mso-wrap-distance-top:0;mso-wrap-distance-right:9pt;mso-wrap-distance-bottom:0;mso-position-horizontal:absolute;mso-position-horizontal-relative:text;mso-position-vertical:absolute;mso-position-vertical-relative:text;v-text-anchor:top" o:gfxdata="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" filled="f" strokecolor="#7f7f7f" strokeweight=".26008mm">
-                <v:textbox>
-                  <w:txbxContent>
-                    <w:p/>
-                  </w:txbxContent>
-                </v:textbox>
-              </v:shape>
-            </w:pict>
-          </mc:Fallback>
-        </mc:AlternateContent>
-      </w:r>
-      <w:r>
-        <w:rPr>
-          <w:noProof/>
-        </w:rPr>
-        <w:drawing>
-          <wp:anchor distT="0" distB="0" distL="114300" distR="114300" simplePos="0" relativeHeight="251694080" behindDoc="1" locked="0" layoutInCell="1" allowOverlap="1" wp14:anchorId="474DC1A8" wp14:editId="0D0B37E1">
-            <wp:simplePos x="0" y="0"/>
-            <wp:positionH relativeFrom="column">
-              <wp:posOffset>240843</wp:posOffset>
-            </wp:positionH>
-            <wp:positionV relativeFrom="paragraph">
-              <wp:posOffset>85679</wp:posOffset>
-            </wp:positionV>
-            <wp:extent cx="228600" cy="379082"/>
-            <wp:effectExtent l="0" t="0" r="0" b="1918"/>
-            <wp:wrapNone/>
-            <wp:docPr id="41" name="Imagem 2311"/>
-            <wp:cNvGraphicFramePr/>
-            <a:graphic xmlns:a="http://schemas.openxmlformats.org/drawingml/2006/main">
-              <a:graphicData uri="http://schemas.openxmlformats.org/drawingml/2006/picture">
-                <pic:pic xmlns:pic="http://schemas.openxmlformats.org/drawingml/2006/picture">
-                  <pic:nvPicPr>
-                    <pic:cNvPr id="0" name=""/>
-                    <pic:cNvPicPr/>
-                  </pic:nvPicPr>
-                  <pic:blipFill>
-                    <a:blip r:embed="rId6">
-                      <a:lum/>
-                      <a:alphaModFix/>
-                    </a:blip>
-                    <a:srcRect/>
-                    <a:stretch>
-                      <a:fillRect/>
-                    </a:stretch>
-                  </pic:blipFill>
-                  <pic:spPr>
-                    <a:xfrm>
-                      <a:off x="0" y="0"/>
-                      <a:ext cx="228600" cy="379082"/>
-                    </a:xfrm>
-                    <a:prstGeom prst="rect">
-                      <a:avLst/>
-                    </a:prstGeom>
-                    <a:noFill/>
-                    <a:ln>
-                      <a:noFill/>
-                      <a:prstDash/>
-                    </a:ln>
-                  </pic:spPr>
-                </pic:pic>
-              </a:graphicData>
-            </a:graphic>
-          </wp:anchor>
-        </w:drawing>
-      </w:r>
-      <w:r>
-        <w:rPr>
-          <w:noProof/>
-        </w:rPr>
-        <mc:AlternateContent>
-          <mc:Choice Requires="wps">
-            <w:drawing>
-              <wp:anchor distT="0" distB="0" distL="114300" distR="114300" simplePos="0" relativeHeight="251705344" behindDoc="1" locked="0" layoutInCell="1" allowOverlap="1" wp14:anchorId="026B7128" wp14:editId="6EE0CAC5">
-                <wp:simplePos x="0" y="0"/>
-                <wp:positionH relativeFrom="column">
-                  <wp:posOffset>100803</wp:posOffset>
-                </wp:positionH>
-                <wp:positionV relativeFrom="paragraph">
-                  <wp:posOffset>15837</wp:posOffset>
-                </wp:positionV>
-                <wp:extent cx="3085469" cy="1943100"/>
-                <wp:effectExtent l="0" t="0" r="19681" b="19050"/>
-                <wp:wrapNone/>
-                <wp:docPr id="30" name="Text Box 2473"/>
-                <wp:cNvGraphicFramePr/>
-                <a:graphic xmlns:a="http://schemas.openxmlformats.org/drawingml/2006/main">
-                  <a:graphicData uri="http://schemas.microsoft.com/office/word/2010/wordprocessingShape">
-                    <wps:wsp>
-                      <wps:cNvSpPr txBox="1"/>
-                      <wps:spPr>
-                        <a:xfrm>
-                          <a:off x="0" y="0"/>
-                          <a:ext cx="3085469" cy="1943100"/>
-                        </a:xfrm>
-                        <a:prstGeom prst="rect">
-                          <a:avLst/>
-                        </a:prstGeom>
-                        <a:noFill/>
-                        <a:ln w="9363">
-                          <a:solidFill>
-                            <a:srgbClr val="7F7F7F"/>
-                          </a:solidFill>
-                          <a:prstDash val="solid"/>
-                        </a:ln>
-                      </wps:spPr>
-                      <wps:txbx>
-                        <w:txbxContent>
-                          <w:p/>
-                        </w:txbxContent>
-                      </wps:txbx>
-                      <wps:bodyPr vert="horz" wrap="square" lIns="91440" tIns="45720" rIns="91440" bIns="45720" anchor="t" anchorCtr="0" compatLnSpc="0">
-                        <a:noAutofit/>
-                      </wps:bodyPr>
-                    </wps:wsp>
-                  </a:graphicData>
-                </a:graphic>
-              </wp:anchor>
-            </w:drawing>
-          </mc:Choice>
-          <mc:Fallback>
-            <w:pict>
-              <v:shape w14:anchorId="026B7128" id="_x0000_s1048" type="#_x0000_t202" style="position:absolute;margin-left:7.95pt;margin-top:1.25pt;width:242.95pt;height:153pt;z-index:-251611136;visibility:visible;mso-wrap-style:square;mso-wrap-distance-left:9pt;mso-wrap-distance-top:0;mso-wrap-distance-right:9pt;mso-wrap-distance-bottom:0;mso-position-horizontal:absolute;mso-position-horizontal-relative:text;mso-position-vertical:absolute;mso-position-vertical-relative:text;v-text-anchor:top" o:gfxdata="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" filled="f" strokecolor="#7f7f7f" strokeweight=".26008mm">
+              <v:shape w14:anchorId="675D836F" id="_x0000_s1048" type="#_x0000_t202" style="position:absolute;margin-left:305.15pt;margin-top:.8pt;width:242.95pt;height:153pt;z-index:-251621376;visibility:visible;mso-wrap-style:square;mso-wrap-distance-left:9pt;mso-wrap-distance-top:0;mso-wrap-distance-right:9pt;mso-wrap-distance-bottom:0;mso-position-horizontal:absolute;mso-position-horizontal-relative:text;mso-position-vertical:absolute;mso-position-vertical-relative:text;v-text-anchor:top" o:gfxdata="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" filled="f" strokecolor="#7f7f7f" strokeweight=".26008mm">
                 <v:textbox>
                   <w:txbxContent>
                     <w:p/>
@@ -5331,7 +5915,7 @@
         <mc:AlternateContent>
           <mc:Choice Requires="wps">
             <w:drawing>
-              <wp:anchor distT="0" distB="0" distL="114300" distR="114300" simplePos="0" relativeHeight="251689984" behindDoc="1" locked="0" layoutInCell="1" allowOverlap="1" wp14:anchorId="40CFCD19" wp14:editId="7EFC0747">
+              <wp:anchor distT="0" distB="0" distL="114300" distR="114300" simplePos="0" relativeHeight="251689984" behindDoc="1" locked="0" layoutInCell="1" allowOverlap="1" wp14:anchorId="40CFCD19" wp14:editId="6829693C">
                 <wp:simplePos x="0" y="0"/>
                 <wp:positionH relativeFrom="column">
                   <wp:posOffset>97200</wp:posOffset>
@@ -5388,7 +5972,7 @@
           </mc:Choice>
           <mc:Fallback>
             <w:pict>
-              <v:rect w14:anchorId="40CFCD19" id="_x0000_s1049" style="position:absolute;margin-left:7.65pt;margin-top:1.15pt;width:243.4pt;height:44.1pt;z-index:-251626496;visibility:visible;mso-wrap-style:square;mso-wrap-distance-left:9pt;mso-wrap-distance-top:0;mso-wrap-distance-right:9pt;mso-wrap-distance-bottom:0;mso-position-horizontal:absolute;mso-position-horizontal-relative:text;mso-position-vertical:absolute;mso-position-vertical-relative:text;v-text-anchor:top" o:gfxdata="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" fillcolor="#7d8496" stroked="f">
+              <v:rect w14:anchorId="40CFCD19" id="_x0000_s1049" style="position:absolute;margin-left:7.65pt;margin-top:1.15pt;width:243.4pt;height:44.1pt;z-index:-251626496;visibility:visible;mso-wrap-style:square;mso-wrap-distance-left:9pt;mso-wrap-distance-top:0;mso-wrap-distance-right:9pt;mso-wrap-distance-bottom:0;mso-position-horizontal:absolute;mso-position-horizontal-relative:text;mso-position-vertical:absolute;mso-position-vertical-relative:text;v-text-anchor:top" o:gfxdata="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" fillcolor="#7d8496" stroked="f">
                 <v:fill color2="#e6e6e6" angle="90" focus="100%" type="gradient">
                   <o:fill v:ext="view" type="gradientUnscaled"/>
                 </v:fill>
@@ -5481,7 +6065,7 @@
           <w:noProof/>
         </w:rPr>
         <w:drawing>
-          <wp:anchor distT="0" distB="0" distL="114300" distR="114300" simplePos="0" relativeHeight="251700224" behindDoc="0" locked="0" layoutInCell="1" allowOverlap="1" wp14:anchorId="4049786B" wp14:editId="5D9D6E1F">
+          <wp:anchor distT="0" distB="0" distL="114300" distR="114300" simplePos="0" relativeHeight="251700224" behindDoc="0" locked="0" layoutInCell="1" allowOverlap="1" wp14:anchorId="4049786B" wp14:editId="01B3C53B">
             <wp:simplePos x="0" y="0"/>
             <wp:positionH relativeFrom="column">
               <wp:posOffset>6230163</wp:posOffset>
@@ -5602,7 +6186,7 @@
           <w:noProof/>
         </w:rPr>
         <w:drawing>
-          <wp:anchor distT="0" distB="0" distL="114300" distR="114300" simplePos="0" relativeHeight="251697152" behindDoc="1" locked="0" layoutInCell="1" allowOverlap="1" wp14:anchorId="340C2F2B" wp14:editId="527A412A">
+          <wp:anchor distT="0" distB="0" distL="114300" distR="114300" simplePos="0" relativeHeight="251697152" behindDoc="1" locked="0" layoutInCell="1" allowOverlap="1" wp14:anchorId="340C2F2B" wp14:editId="183E5DBA">
             <wp:simplePos x="0" y="0"/>
             <wp:positionH relativeFrom="column">
               <wp:posOffset>3873956</wp:posOffset>
@@ -5721,7 +6305,7 @@
         <mc:AlternateContent>
           <mc:Choice Requires="wps">
             <w:drawing>
-              <wp:anchor distT="0" distB="0" distL="114300" distR="114300" simplePos="0" relativeHeight="251707392" behindDoc="0" locked="0" layoutInCell="1" allowOverlap="1" wp14:anchorId="6610C49F" wp14:editId="2C53F5C2">
+              <wp:anchor distT="0" distB="0" distL="114300" distR="114300" simplePos="0" relativeHeight="251707392" behindDoc="0" locked="0" layoutInCell="1" allowOverlap="1" wp14:anchorId="6610C49F" wp14:editId="1D9A06FF">
                 <wp:simplePos x="0" y="0"/>
                 <wp:positionH relativeFrom="column">
                   <wp:posOffset>754380</wp:posOffset>
@@ -5960,6 +6544,7 @@
                               </w:rPr>
                               <w:t>rg</w:t>
                             </w:r>
+                            <w:proofErr w:type="gramStart"/>
                             <w:r>
                               <w:rPr>
                                 <w:rFonts w:ascii="Arial" w:hAnsi="Arial" w:cs="Arial"/>
@@ -5974,7 +6559,16 @@
                                 <w:sz w:val="16"/>
                                 <w:szCs w:val="16"/>
                               </w:rPr>
-                              <w:t xml:space="preserve">  Telefone: </w:t>
+                              <w:t xml:space="preserve">  Telefone</w:t>
+                            </w:r>
+                            <w:proofErr w:type="gramEnd"/>
+                            <w:r>
+                              <w:rPr>
+                                <w:rFonts w:ascii="Arial" w:hAnsi="Arial" w:cs="Arial"/>
+                                <w:sz w:val="16"/>
+                                <w:szCs w:val="16"/>
+                              </w:rPr>
+                              <w:t xml:space="preserve">: </w:t>
                             </w:r>
                             <w:r>
                               <w:rPr>
@@ -6049,7 +6643,7 @@
           </mc:Choice>
           <mc:Fallback>
             <w:pict>
-              <v:shape w14:anchorId="6610C49F" id="Caixa de Texto 32" o:spid="_x0000_s1050" type="#_x0000_t202" style="position:absolute;margin-left:59.4pt;margin-top:11.1pt;width:180pt;height:69.3pt;z-index:251707392;visibility:visible;mso-wrap-style:square;mso-width-percent:0;mso-height-percent:0;mso-wrap-distance-left:9pt;mso-wrap-distance-top:0;mso-wrap-distance-right:9pt;mso-wrap-distance-bottom:0;mso-position-horizontal:absolute;mso-position-horizontal-relative:text;mso-position-vertical:absolute;mso-position-vertical-relative:text;mso-width-percent:0;mso-height-percent:0;mso-width-relative:margin;mso-height-relative:margin;v-text-anchor:top" o:gfxdata="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" filled="f" stroked="f" strokeweight=".5pt">
+              <v:shape w14:anchorId="6610C49F" id="Caixa de Texto 32" o:spid="_x0000_s1050" type="#_x0000_t202" style="position:absolute;margin-left:59.4pt;margin-top:11.1pt;width:180pt;height:69.3pt;z-index:251707392;visibility:visible;mso-wrap-style:square;mso-width-percent:0;mso-height-percent:0;mso-wrap-distance-left:9pt;mso-wrap-distance-top:0;mso-wrap-distance-right:9pt;mso-wrap-distance-bottom:0;mso-position-horizontal:absolute;mso-position-horizontal-relative:text;mso-position-vertical:absolute;mso-position-vertical-relative:text;mso-width-percent:0;mso-height-percent:0;mso-width-relative:margin;mso-height-relative:margin;v-text-anchor:top" o:gfxdata="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" filled="f" stroked="f" strokeweight=".5pt">
                 <v:textbox>
                   <w:txbxContent>
                     <w:p>
@@ -6259,6 +6853,7 @@
                         </w:rPr>
                         <w:t>rg</w:t>
                       </w:r>
+                      <w:proofErr w:type="gramStart"/>
                       <w:r>
                         <w:rPr>
                           <w:rFonts w:ascii="Arial" w:hAnsi="Arial" w:cs="Arial"/>
@@ -6273,7 +6868,16 @@
                           <w:sz w:val="16"/>
                           <w:szCs w:val="16"/>
                         </w:rPr>
-                        <w:t xml:space="preserve">  Telefone: </w:t>
+                        <w:t xml:space="preserve">  Telefone</w:t>
+                      </w:r>
+                      <w:proofErr w:type="gramEnd"/>
+                      <w:r>
+                        <w:rPr>
+                          <w:rFonts w:ascii="Arial" w:hAnsi="Arial" w:cs="Arial"/>
+                          <w:sz w:val="16"/>
+                          <w:szCs w:val="16"/>
+                        </w:rPr>
+                        <w:t xml:space="preserve">: </w:t>
                       </w:r>
                       <w:r>
                         <w:rPr>
@@ -6583,7 +7187,7 @@
           </mc:Choice>
           <mc:Fallback>
             <w:pict>
-              <v:shape w14:anchorId="2C07DFD4" id="_x0000_s1051" style="position:absolute;margin-left:15.35pt;margin-top:10.05pt;width:225.2pt;height:73.05pt;z-index:251693056;visibility:visible;mso-wrap-style:square;mso-height-percent:0;mso-wrap-distance-left:9pt;mso-wrap-distance-top:0;mso-wrap-distance-right:9pt;mso-wrap-distance-bottom:0;mso-position-horizontal:absolute;mso-position-horizontal-relative:text;mso-position-vertical:absolute;mso-position-vertical-relative:text;mso-height-percent:0;mso-height-relative:margin;v-text-anchor:top" coordsize="2860040,927735" o:spt="100" o:gfxdata="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" adj="-11796480,,5400" path="m154623,at,,309246,309246,154623,,,154623l,773113at,618490,309246,927736,,773113,154623,927736l2705418,927735at2550795,618489,2860041,927735,2705418,927735,2860041,773112l2860040,154623at2550794,,2860040,309246,2860040,154623,2705417,l154623,xe" strokecolor="blue" strokeweight=".26008mm">
+              <v:shape w14:anchorId="2C07DFD4" id="_x0000_s1051" style="position:absolute;margin-left:15.35pt;margin-top:10.05pt;width:225.2pt;height:73.05pt;z-index:251693056;visibility:visible;mso-wrap-style:square;mso-height-percent:0;mso-wrap-distance-left:9pt;mso-wrap-distance-top:0;mso-wrap-distance-right:9pt;mso-wrap-distance-bottom:0;mso-position-horizontal:absolute;mso-position-horizontal-relative:text;mso-position-vertical:absolute;mso-position-vertical-relative:text;mso-height-percent:0;mso-height-relative:margin;v-text-anchor:top" coordsize="2860040,927735" o:spt="100" o:gfxdata="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" adj="-11796480,,5400" path="m154623,at,,309246,309246,154623,,,154623l,773113at,618490,309246,927736,,773113,154623,927736l2705418,927735at2550795,618489,2860041,927735,2705418,927735,2860041,773112l2860040,154623at2550794,,2860040,309246,2860040,154623,2705417,l154623,xe" strokecolor="blue" strokeweight=".26008mm">
                 <v:stroke joinstyle="round"/>
                 <v:formulas/>
                 <v:path arrowok="t" o:connecttype="custom" o:connectlocs="1430020,0;2860040,463868;1430020,927735;0,463868" o:connectangles="270,0,90,180" textboxrect="45289,45289,2814751,882446"/>
@@ -6651,7 +7255,7 @@
         <mc:AlternateContent>
           <mc:Choice Requires="wps">
             <w:drawing>
-              <wp:anchor distT="0" distB="0" distL="114300" distR="114300" simplePos="0" relativeHeight="251709440" behindDoc="0" locked="0" layoutInCell="1" allowOverlap="1" wp14:anchorId="5D2F3A27" wp14:editId="77D6C1AE">
+              <wp:anchor distT="0" distB="0" distL="114300" distR="114300" simplePos="0" relativeHeight="251709440" behindDoc="0" locked="0" layoutInCell="1" allowOverlap="1" wp14:anchorId="5D2F3A27" wp14:editId="37BFED0F">
                 <wp:simplePos x="0" y="0"/>
                 <wp:positionH relativeFrom="column">
                   <wp:posOffset>4555432</wp:posOffset>
@@ -6890,6 +7494,7 @@
                               </w:rPr>
                               <w:t>rg</w:t>
                             </w:r>
+                            <w:proofErr w:type="gramStart"/>
                             <w:r>
                               <w:rPr>
                                 <w:rFonts w:ascii="Arial" w:hAnsi="Arial" w:cs="Arial"/>
@@ -6904,7 +7509,16 @@
                                 <w:sz w:val="16"/>
                                 <w:szCs w:val="16"/>
                               </w:rPr>
-                              <w:t xml:space="preserve">  Telefone: </w:t>
+                              <w:t xml:space="preserve">  Telefone</w:t>
+                            </w:r>
+                            <w:proofErr w:type="gramEnd"/>
+                            <w:r>
+                              <w:rPr>
+                                <w:rFonts w:ascii="Arial" w:hAnsi="Arial" w:cs="Arial"/>
+                                <w:sz w:val="16"/>
+                                <w:szCs w:val="16"/>
+                              </w:rPr>
+                              <w:t xml:space="preserve">: </w:t>
                             </w:r>
                             <w:r>
                               <w:rPr>
@@ -6975,7 +7589,7 @@
           </mc:Choice>
           <mc:Fallback>
             <w:pict>
-              <v:shape w14:anchorId="5D2F3A27" id="Caixa de Texto 34" o:spid="_x0000_s1052" type="#_x0000_t202" style="position:absolute;margin-left:358.7pt;margin-top:.95pt;width:180pt;height:71.45pt;z-index:251709440;visibility:visible;mso-wrap-style:square;mso-width-percent:0;mso-height-percent:0;mso-wrap-distance-left:9pt;mso-wrap-distance-top:0;mso-wrap-distance-right:9pt;mso-wrap-distance-bottom:0;mso-position-horizontal:absolute;mso-position-horizontal-relative:text;mso-position-vertical:absolute;mso-position-vertical-relative:text;mso-width-percent:0;mso-height-percent:0;mso-width-relative:margin;mso-height-relative:margin;v-text-anchor:top" o:gfxdata="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" filled="f" stroked="f" strokeweight=".5pt">
+              <v:shape w14:anchorId="5D2F3A27" id="Caixa de Texto 34" o:spid="_x0000_s1052" type="#_x0000_t202" style="position:absolute;margin-left:358.7pt;margin-top:.95pt;width:180pt;height:71.45pt;z-index:251709440;visibility:visible;mso-wrap-style:square;mso-width-percent:0;mso-height-percent:0;mso-wrap-distance-left:9pt;mso-wrap-distance-top:0;mso-wrap-distance-right:9pt;mso-wrap-distance-bottom:0;mso-position-horizontal:absolute;mso-position-horizontal-relative:text;mso-position-vertical:absolute;mso-position-vertical-relative:text;mso-width-percent:0;mso-height-percent:0;mso-width-relative:margin;mso-height-relative:margin;v-text-anchor:top" o:gfxdata="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" filled="f" stroked="f" strokeweight=".5pt">
                 <v:textbox>
                   <w:txbxContent>
                     <w:p>
@@ -7185,6 +7799,7 @@
                         </w:rPr>
                         <w:t>rg</w:t>
                       </w:r>
+                      <w:proofErr w:type="gramStart"/>
                       <w:r>
                         <w:rPr>
                           <w:rFonts w:ascii="Arial" w:hAnsi="Arial" w:cs="Arial"/>
@@ -7199,7 +7814,16 @@
                           <w:sz w:val="16"/>
                           <w:szCs w:val="16"/>
                         </w:rPr>
-                        <w:t xml:space="preserve">  Telefone: </w:t>
+                        <w:t xml:space="preserve">  Telefone</w:t>
+                      </w:r>
+                      <w:proofErr w:type="gramEnd"/>
+                      <w:r>
+                        <w:rPr>
+                          <w:rFonts w:ascii="Arial" w:hAnsi="Arial" w:cs="Arial"/>
+                          <w:sz w:val="16"/>
+                          <w:szCs w:val="16"/>
+                        </w:rPr>
+                        <w:t xml:space="preserve">: </w:t>
                       </w:r>
                       <w:r>
                         <w:rPr>
@@ -7533,7 +8157,7 @@
           </mc:Choice>
           <mc:Fallback>
             <w:pict>
-              <v:shape w14:anchorId="04D13669" id="_x0000_s1053" style="position:absolute;margin-left:314.75pt;margin-top:.35pt;width:225.2pt;height:74.8pt;z-index:251701248;visibility:visible;mso-wrap-style:square;mso-wrap-distance-left:9pt;mso-wrap-distance-top:0;mso-wrap-distance-right:9pt;mso-wrap-distance-bottom:0;mso-position-horizontal:absolute;mso-position-horizontal-relative:text;mso-position-vertical:absolute;mso-position-vertical-relative:text;v-text-anchor:top" coordsize="2860040,949960" o:spt="100" o:gfxdata="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" adj="-11796480,,5400" path="m158327,at,,316654,316654,158327,,,158327l,791633at,633306,316654,949960,,791633,158327,949960l2701713,949960at2543386,633306,2860040,949960,2701713,949960,2860040,791633l2860040,158327at2543386,,2860040,316654,2860040,158327,2701713,l158327,xe" strokecolor="blue" strokeweight=".26008mm">
+              <v:shape w14:anchorId="04D13669" id="_x0000_s1053" style="position:absolute;margin-left:314.75pt;margin-top:.35pt;width:225.2pt;height:74.8pt;z-index:251701248;visibility:visible;mso-wrap-style:square;mso-wrap-distance-left:9pt;mso-wrap-distance-top:0;mso-wrap-distance-right:9pt;mso-wrap-distance-bottom:0;mso-position-horizontal:absolute;mso-position-horizontal-relative:text;mso-position-vertical:absolute;mso-position-vertical-relative:text;v-text-anchor:top" coordsize="2860040,949960" o:spt="100" o:gfxdata="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" adj="-11796480,,5400" path="m158327,at,,316654,316654,158327,,,158327l,791633at,633306,316654,949960,,791633,158327,949960l2701713,949960at2543386,633306,2860040,949960,2701713,949960,2860040,791633l2860040,158327at2543386,,2860040,316654,2860040,158327,2701713,l158327,xe" strokecolor="blue" strokeweight=".26008mm">
                 <v:stroke joinstyle="round"/>
                 <v:formulas/>
                 <v:path arrowok="t" o:connecttype="custom" o:connectlocs="1430020,0;2860040,474980;1430020,949960;0,474980" o:connectangles="270,0,90,180" textboxrect="46374,46374,2813666,903586"/>
@@ -7678,7 +8302,7 @@
           </mc:Choice>
           <mc:Fallback>
             <w:pict>
-              <v:rect w14:anchorId="35EBC93A" id="_x0000_s1054" style="position:absolute;margin-left:304.6pt;margin-top:8.6pt;width:243.4pt;height:76.75pt;z-index:-251618304;visibility:visible;mso-wrap-style:square;mso-wrap-distance-left:9pt;mso-wrap-distance-top:0;mso-wrap-distance-right:9pt;mso-wrap-distance-bottom:0;mso-position-horizontal:absolute;mso-position-horizontal-relative:text;mso-position-vertical:absolute;mso-position-vertical-relative:text;v-text-anchor:top" o:gfxdata="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" stroked="f">
+              <v:rect w14:anchorId="35EBC93A" id="_x0000_s1054" style="position:absolute;margin-left:304.6pt;margin-top:8.6pt;width:243.4pt;height:76.75pt;z-index:-251618304;visibility:visible;mso-wrap-style:square;mso-wrap-distance-left:9pt;mso-wrap-distance-top:0;mso-wrap-distance-right:9pt;mso-wrap-distance-bottom:0;mso-position-horizontal:absolute;mso-position-horizontal-relative:text;mso-position-vertical:absolute;mso-position-vertical-relative:text;v-text-anchor:top" o:gfxdata="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" stroked="f">
                 <v:fill color2="#7d8496" angle="270" focus="100%" type="gradient">
                   <o:fill v:ext="view" type="gradientUnscaled"/>
                 </v:fill>
@@ -7756,7 +8380,7 @@
           </mc:Choice>
           <mc:Fallback>
             <w:pict>
-              <v:rect w14:anchorId="016718F7" id="_x0000_s1055" style="position:absolute;margin-left:7.5pt;margin-top:8.25pt;width:243.4pt;height:76.75pt;z-index:-251624448;visibility:visible;mso-wrap-style:square;mso-wrap-distance-left:9pt;mso-wrap-distance-top:0;mso-wrap-distance-right:9pt;mso-wrap-distance-bottom:0;mso-position-horizontal:absolute;mso-position-horizontal-relative:text;mso-position-vertical:absolute;mso-position-vertical-relative:text;v-text-anchor:top" o:gfxdata="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" stroked="f">
+              <v:rect w14:anchorId="016718F7" id="_x0000_s1055" style="position:absolute;margin-left:7.5pt;margin-top:8.25pt;width:243.4pt;height:76.75pt;z-index:-251624448;visibility:visible;mso-wrap-style:square;mso-wrap-distance-left:9pt;mso-wrap-distance-top:0;mso-wrap-distance-right:9pt;mso-wrap-distance-bottom:0;mso-position-horizontal:absolute;mso-position-horizontal-relative:text;mso-position-vertical:absolute;mso-position-vertical-relative:text;v-text-anchor:top" o:gfxdata="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" stroked="f">
                 <v:fill color2="#7d8496" angle="270" focus="100%" type="gradient">
                   <o:fill v:ext="view" type="gradientUnscaled"/>
                 </v:fill>
@@ -7914,7 +8538,7 @@
           </mc:Choice>
           <mc:Fallback>
             <w:pict>
-              <v:shape w14:anchorId="798B31DC" id="_x0000_s1056" type="#_x0000_t202" style="position:absolute;margin-left:504.3pt;margin-top:.9pt;width:41.8pt;height:36pt;z-index:251710464;visibility:visible;mso-wrap-style:square;mso-wrap-distance-left:9pt;mso-wrap-distance-top:0;mso-wrap-distance-right:9pt;mso-wrap-distance-bottom:0;mso-position-horizontal:absolute;mso-position-horizontal-relative:text;mso-position-vertical:absolute;mso-position-vertical-relative:text;v-text-anchor:top" o:gfxdata="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" filled="f" stroked="f">
+              <v:shape w14:anchorId="798B31DC" id="_x0000_s1056" type="#_x0000_t202" style="position:absolute;margin-left:504.3pt;margin-top:.9pt;width:41.8pt;height:36pt;z-index:251710464;visibility:visible;mso-wrap-style:square;mso-wrap-distance-left:9pt;mso-wrap-distance-top:0;mso-wrap-distance-right:9pt;mso-wrap-distance-bottom:0;mso-position-horizontal:absolute;mso-position-horizontal-relative:text;mso-position-vertical:absolute;mso-position-vertical-relative:text;v-text-anchor:top" o:gfxdata="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" filled="f" stroked="f">
                 <v:textbox>
                   <w:txbxContent>
                     <w:p>
@@ -8105,7 +8729,7 @@
           </mc:Choice>
           <mc:Fallback>
             <w:pict>
-              <v:shape w14:anchorId="0B1FD000" id="_x0000_s1057" type="#_x0000_t202" style="position:absolute;margin-left:201.65pt;margin-top:.85pt;width:41.8pt;height:36pt;z-index:251708416;visibility:visible;mso-wrap-style:square;mso-wrap-distance-left:9pt;mso-wrap-distance-top:0;mso-wrap-distance-right:9pt;mso-wrap-distance-bottom:0;mso-position-horizontal:absolute;mso-position-horizontal-relative:text;mso-position-vertical:absolute;mso-position-vertical-relative:text;v-text-anchor:top" o:gfxdata="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" filled="f" stroked="f">
+              <v:shape w14:anchorId="0B1FD000" id="_x0000_s1057" type="#_x0000_t202" style="position:absolute;margin-left:201.65pt;margin-top:.85pt;width:41.8pt;height:36pt;z-index:251708416;visibility:visible;mso-wrap-style:square;mso-wrap-distance-left:9pt;mso-wrap-distance-top:0;mso-wrap-distance-right:9pt;mso-wrap-distance-bottom:0;mso-position-horizontal:absolute;mso-position-horizontal-relative:text;mso-position-vertical:absolute;mso-position-vertical-relative:text;v-text-anchor:top" o:gfxdata="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" filled="f" stroked="f">
                 <v:textbox>
                   <w:txbxContent>
                     <w:p>
@@ -8249,7 +8873,7 @@
 </file>
 
 <file path=word/endnotes.xml><?xml version="1.0" encoding="utf-8"?>
-<w:endnotes xmlns:wpc="http://schemas.microsoft.com/office/word/2010/wordprocessingCanvas" xmlns:cx="http://schemas.microsoft.com/office/drawing/2014/chartex" xmlns:cx1="http://schemas.microsoft.com/office/drawing/2015/9/8/chartex" xmlns:cx2="http://schemas.microsoft.com/office/drawing/2015/10/21/chartex" xmlns:cx3="http://schemas.microsoft.com/office/drawing/2016/5/9/chartex" xmlns:cx4="http://schemas.microsoft.com/office/drawing/2016/5/10/chartex" xmlns:cx5="http://schemas.microsoft.com/office/drawing/2016/5/11/chartex" xmlns:cx6="http://schemas.microsoft.com/office/drawing/2016/5/12/chartex" xmlns:cx7="http://schemas.microsoft.com/office/drawing/2016/5/13/chartex" xmlns:cx8="http://schemas.microsoft.com/office/drawing/2016/5/14/chartex" xmlns:mc="http://schemas.openxmlformats.org/markup-compatibility/2006" xmlns:aink="http://schemas.microsoft.com/office/drawing/2016/ink" xmlns:am3d="http://schemas.microsoft.com/office/drawing/2017/model3d" xmlns:o="urn:schemas-microsoft-com:office:office" xmlns:r="http://schemas.openxmlformats.org/officeDocument/2006/relationships" xmlns:m="http://schemas.openxmlformats.org/officeDocument/2006/math" xmlns:v="urn:schemas-microsoft-com:vml" xmlns:wp14="http://schemas.microsoft.com/office/word/2010/wordprocessingDrawing" xmlns:wp="http://schemas.openxmlformats.org/drawingml/2006/wordprocessingDrawing" xmlns:w10="urn:schemas-microsoft-com:office:word" xmlns:w="http://schemas.openxmlformats.org/wordprocessingml/2006/main" xmlns:w14="http://schemas.microsoft.com/office/word/2010/wordml" xmlns:w15="http://schemas.microsoft.com/office/word/2012/wordml" xmlns:w16cex="http://schemas.microsoft.com/office/word/2018/wordml/cex" xmlns:w16cid="http://schemas.microsoft.com/office/word/2016/wordml/cid" xmlns:w16="http://schemas.microsoft.com/office/word/2018/wordml" xmlns:w16se="http://schemas.microsoft.com/office/word/2015/wordml/symex" xmlns:wpg="http://schemas.microsoft.com/office/word/2010/wordprocessingGroup" xmlns:wpi="http://schemas.microsoft.com/office/word/2010/wordprocessingInk" xmlns:wne="http://schemas.microsoft.com/office/word/2006/wordml" xmlns:wps="http://schemas.microsoft.com/office/word/2010/wordprocessingShape" mc:Ignorable="w14 w15 w16se w16cid w16 w16cex wp14">
+<w:endnotes xmlns:wpc="http://schemas.microsoft.com/office/word/2010/wordprocessingCanvas" xmlns:cx="http://schemas.microsoft.com/office/drawing/2014/chartex" xmlns:cx1="http://schemas.microsoft.com/office/drawing/2015/9/8/chartex" xmlns:cx2="http://schemas.microsoft.com/office/drawing/2015/10/21/chartex" xmlns:cx3="http://schemas.microsoft.com/office/drawing/2016/5/9/chartex" xmlns:cx4="http://schemas.microsoft.com/office/drawing/2016/5/10/chartex" xmlns:cx5="http://schemas.microsoft.com/office/drawing/2016/5/11/chartex" xmlns:cx6="http://schemas.microsoft.com/office/drawing/2016/5/12/chartex" xmlns:cx7="http://schemas.microsoft.com/office/drawing/2016/5/13/chartex" xmlns:cx8="http://schemas.microsoft.com/office/drawing/2016/5/14/chartex" xmlns:mc="http://schemas.openxmlformats.org/markup-compatibility/2006" xmlns:aink="http://schemas.microsoft.com/office/drawing/2016/ink" xmlns:am3d="http://schemas.microsoft.com/office/drawing/2017/model3d" xmlns:o="urn:schemas-microsoft-com:office:office" xmlns:r="http://schemas.openxmlformats.org/officeDocument/2006/relationships" xmlns:m="http://schemas.openxmlformats.org/officeDocument/2006/math" xmlns:v="urn:schemas-microsoft-com:vml" xmlns:wp14="http://schemas.microsoft.com/office/word/2010/wordprocessingDrawing" xmlns:wp="http://schemas.openxmlformats.org/drawingml/2006/wordprocessingDrawing" xmlns:w10="urn:schemas-microsoft-com:office:word" xmlns:w="http://schemas.openxmlformats.org/wordprocessingml/2006/main" xmlns:w14="http://schemas.microsoft.com/office/word/2010/wordml" xmlns:w15="http://schemas.microsoft.com/office/word/2012/wordml" xmlns:w16cex="http://schemas.microsoft.com/office/word/2018/wordml/cex" xmlns:w16cid="http://schemas.microsoft.com/office/word/2016/wordml/cid" xmlns:w16="http://schemas.microsoft.com/office/word/2018/wordml" xmlns:w16sdtdh="http://schemas.microsoft.com/office/word/2020/wordml/sdtdatahash" xmlns:w16se="http://schemas.microsoft.com/office/word/2015/wordml/symex" xmlns:wpg="http://schemas.microsoft.com/office/word/2010/wordprocessingGroup" xmlns:wpi="http://schemas.microsoft.com/office/word/2010/wordprocessingInk" xmlns:wne="http://schemas.microsoft.com/office/word/2006/wordml" xmlns:wps="http://schemas.microsoft.com/office/word/2010/wordprocessingShape" mc:Ignorable="w14 w15 w16se w16cid w16 w16cex w16sdtdh wp14">
   <w:endnote w:type="separator" w:id="-1">
     <w:p>
       <w:r>
@@ -8268,7 +8892,7 @@
 </file>
 
 <file path=word/footnotes.xml><?xml version="1.0" encoding="utf-8"?>
-<w:footnotes xmlns:wpc="http://schemas.microsoft.com/office/word/2010/wordprocessingCanvas" xmlns:cx="http://schemas.microsoft.com/office/drawing/2014/chartex" xmlns:cx1="http://schemas.microsoft.com/office/drawing/2015/9/8/chartex" xmlns:cx2="http://schemas.microsoft.com/office/drawing/2015/10/21/chartex" xmlns:cx3="http://schemas.microsoft.com/office/drawing/2016/5/9/chartex" xmlns:cx4="http://schemas.microsoft.com/office/drawing/2016/5/10/chartex" xmlns:cx5="http://schemas.microsoft.com/office/drawing/2016/5/11/chartex" xmlns:cx6="http://schemas.microsoft.com/office/drawing/2016/5/12/chartex" xmlns:cx7="http://schemas.microsoft.com/office/drawing/2016/5/13/chartex" xmlns:cx8="http://schemas.microsoft.com/office/drawing/2016/5/14/chartex" xmlns:mc="http://schemas.openxmlformats.org/markup-compatibility/2006" xmlns:aink="http://schemas.microsoft.com/office/drawing/2016/ink" xmlns:am3d="http://schemas.microsoft.com/office/drawing/2017/model3d" xmlns:o="urn:schemas-microsoft-com:office:office" xmlns:r="http://schemas.openxmlformats.org/officeDocument/2006/relationships" xmlns:m="http://schemas.openxmlformats.org/officeDocument/2006/math" xmlns:v="urn:schemas-microsoft-com:vml" xmlns:wp14="http://schemas.microsoft.com/office/word/2010/wordprocessingDrawing" xmlns:wp="http://schemas.openxmlformats.org/drawingml/2006/wordprocessingDrawing" xmlns:w10="urn:schemas-microsoft-com:office:word" xmlns:w="http://schemas.openxmlformats.org/wordprocessingml/2006/main" xmlns:w14="http://schemas.microsoft.com/office/word/2010/wordml" xmlns:w15="http://schemas.microsoft.com/office/word/2012/wordml" xmlns:w16cex="http://schemas.microsoft.com/office/word/2018/wordml/cex" xmlns:w16cid="http://schemas.microsoft.com/office/word/2016/wordml/cid" xmlns:w16="http://schemas.microsoft.com/office/word/2018/wordml" xmlns:w16se="http://schemas.microsoft.com/office/word/2015/wordml/symex" xmlns:wpg="http://schemas.microsoft.com/office/word/2010/wordprocessingGroup" xmlns:wpi="http://schemas.microsoft.com/office/word/2010/wordprocessingInk" xmlns:wne="http://schemas.microsoft.com/office/word/2006/wordml" xmlns:wps="http://schemas.microsoft.com/office/word/2010/wordprocessingShape" mc:Ignorable="w14 w15 w16se w16cid w16 w16cex wp14">
+<w:footnotes xmlns:wpc="http://schemas.microsoft.com/office/word/2010/wordprocessingCanvas" xmlns:cx="http://schemas.microsoft.com/office/drawing/2014/chartex" xmlns:cx1="http://schemas.microsoft.com/office/drawing/2015/9/8/chartex" xmlns:cx2="http://schemas.microsoft.com/office/drawing/2015/10/21/chartex" xmlns:cx3="http://schemas.microsoft.com/office/drawing/2016/5/9/chartex" xmlns:cx4="http://schemas.microsoft.com/office/drawing/2016/5/10/chartex" xmlns:cx5="http://schemas.microsoft.com/office/drawing/2016/5/11/chartex" xmlns:cx6="http://schemas.microsoft.com/office/drawing/2016/5/12/chartex" xmlns:cx7="http://schemas.microsoft.com/office/drawing/2016/5/13/chartex" xmlns:cx8="http://schemas.microsoft.com/office/drawing/2016/5/14/chartex" xmlns:mc="http://schemas.openxmlformats.org/markup-compatibility/2006" xmlns:aink="http://schemas.microsoft.com/office/drawing/2016/ink" xmlns:am3d="http://schemas.microsoft.com/office/drawing/2017/model3d" xmlns:o="urn:schemas-microsoft-com:office:office" xmlns:r="http://schemas.openxmlformats.org/officeDocument/2006/relationships" xmlns:m="http://schemas.openxmlformats.org/officeDocument/2006/math" xmlns:v="urn:schemas-microsoft-com:vml" xmlns:wp14="http://schemas.microsoft.com/office/word/2010/wordprocessingDrawing" xmlns:wp="http://schemas.openxmlformats.org/drawingml/2006/wordprocessingDrawing" xmlns:w10="urn:schemas-microsoft-com:office:word" xmlns:w="http://schemas.openxmlformats.org/wordprocessingml/2006/main" xmlns:w14="http://schemas.microsoft.com/office/word/2010/wordml" xmlns:w15="http://schemas.microsoft.com/office/word/2012/wordml" xmlns:w16cex="http://schemas.microsoft.com/office/word/2018/wordml/cex" xmlns:w16cid="http://schemas.microsoft.com/office/word/2016/wordml/cid" xmlns:w16="http://schemas.microsoft.com/office/word/2018/wordml" xmlns:w16sdtdh="http://schemas.microsoft.com/office/word/2020/wordml/sdtdatahash" xmlns:w16se="http://schemas.microsoft.com/office/word/2015/wordml/symex" xmlns:wpg="http://schemas.microsoft.com/office/word/2010/wordprocessingGroup" xmlns:wpi="http://schemas.microsoft.com/office/word/2010/wordprocessingInk" xmlns:wne="http://schemas.microsoft.com/office/word/2006/wordml" xmlns:wps="http://schemas.microsoft.com/office/word/2010/wordprocessingShape" mc:Ignorable="w14 w15 w16se w16cid w16 w16cex w16sdtdh wp14">
   <w:footnote w:type="separator" w:id="-1">
     <w:p>
       <w:r>
@@ -8290,7 +8914,7 @@
 </file>
 
 <file path=word/styles.xml><?xml version="1.0" encoding="utf-8"?>
-<w:styles xmlns:mc="http://schemas.openxmlformats.org/markup-compatibility/2006" xmlns:r="http://schemas.openxmlformats.org/officeDocument/2006/relationships" xmlns:w="http://schemas.openxmlformats.org/wordprocessingml/2006/main" xmlns:w14="http://schemas.microsoft.com/office/word/2010/wordml" xmlns:w15="http://schemas.microsoft.com/office/word/2012/wordml" xmlns:w16cex="http://schemas.microsoft.com/office/word/2018/wordml/cex" xmlns:w16cid="http://schemas.microsoft.com/office/word/2016/wordml/cid" xmlns:w16="http://schemas.microsoft.com/office/word/2018/wordml" xmlns:w16se="http://schemas.microsoft.com/office/word/2015/wordml/symex" mc:Ignorable="w14 w15 w16se w16cid w16 w16cex">
+<w:styles xmlns:mc="http://schemas.openxmlformats.org/markup-compatibility/2006" xmlns:r="http://schemas.openxmlformats.org/officeDocument/2006/relationships" xmlns:w="http://schemas.openxmlformats.org/wordprocessingml/2006/main" xmlns:w14="http://schemas.microsoft.com/office/word/2010/wordml" xmlns:w15="http://schemas.microsoft.com/office/word/2012/wordml" xmlns:w16cex="http://schemas.microsoft.com/office/word/2018/wordml/cex" xmlns:w16cid="http://schemas.microsoft.com/office/word/2016/wordml/cid" xmlns:w16="http://schemas.microsoft.com/office/word/2018/wordml" xmlns:w16sdtdh="http://schemas.microsoft.com/office/word/2020/wordml/sdtdatahash" xmlns:w16se="http://schemas.microsoft.com/office/word/2015/wordml/symex" mc:Ignorable="w14 w15 w16se w16cid w16 w16cex w16sdtdh">
   <w:docDefaults>
     <w:rPrDefault>
       <w:rPr>
